--- a/Day 19/Day 19 output.docx
+++ b/Day 19/Day 19 output.docx
@@ -711,39 +711,34 @@
     </w:p>
     <w:p>
       <w:pPr>
-        <w:rPr>
-          <w:rFonts w:ascii="Arial" w:hAnsi="Arial" w:cs="Arial"/>
-          <w:sz w:val="28"/>
-          <w:szCs w:val="28"/>
-          <w:lang w:val="en-US"/>
+        <w:autoSpaceDE w:val="0"/>
+        <w:autoSpaceDN w:val="0"/>
+        <w:adjustRightInd w:val="0"/>
+        <w:spacing w:after="0" w:line="240" w:lineRule="auto"/>
+        <w:rPr>
+          <w:rFonts w:ascii="Arial" w:hAnsi="Arial" w:cs="Arial"/>
+          <w:color w:val="000000"/>
+          <w:sz w:val="32"/>
+          <w:szCs w:val="32"/>
         </w:rPr>
       </w:pPr>
       <w:proofErr w:type="gramStart"/>
       <w:r>
         <w:rPr>
           <w:rFonts w:ascii="Arial" w:hAnsi="Arial" w:cs="Arial"/>
-          <w:sz w:val="28"/>
-          <w:szCs w:val="28"/>
-          <w:lang w:val="en-US"/>
-        </w:rPr>
-        <w:t>creat</w:t>
-      </w:r>
-      <w:r>
-        <w:rPr>
-          <w:rFonts w:ascii="Arial" w:hAnsi="Arial" w:cs="Arial"/>
-          <w:sz w:val="28"/>
-          <w:szCs w:val="28"/>
-          <w:lang w:val="en-US"/>
-        </w:rPr>
-        <w:t>e</w:t>
+          <w:color w:val="0000FF"/>
+          <w:sz w:val="32"/>
+          <w:szCs w:val="32"/>
+        </w:rPr>
+        <w:t>create</w:t>
       </w:r>
       <w:proofErr w:type="gramEnd"/>
       <w:r>
         <w:rPr>
           <w:rFonts w:ascii="Arial" w:hAnsi="Arial" w:cs="Arial"/>
-          <w:sz w:val="28"/>
-          <w:szCs w:val="28"/>
-          <w:lang w:val="en-US"/>
+          <w:color w:val="000000"/>
+          <w:sz w:val="32"/>
+          <w:szCs w:val="32"/>
         </w:rPr>
         <w:t xml:space="preserve"> </w:t>
       </w:r>
@@ -751,9 +746,9 @@
       <w:r>
         <w:rPr>
           <w:rFonts w:ascii="Arial" w:hAnsi="Arial" w:cs="Arial"/>
-          <w:sz w:val="28"/>
-          <w:szCs w:val="28"/>
-          <w:lang w:val="en-US"/>
+          <w:color w:val="0000FF"/>
+          <w:sz w:val="32"/>
+          <w:szCs w:val="32"/>
         </w:rPr>
         <w:t>proc</w:t>
       </w:r>
@@ -761,69 +756,107 @@
       <w:r>
         <w:rPr>
           <w:rFonts w:ascii="Arial" w:hAnsi="Arial" w:cs="Arial"/>
-          <w:sz w:val="28"/>
-          <w:szCs w:val="28"/>
-          <w:lang w:val="en-US"/>
+          <w:color w:val="000000"/>
+          <w:sz w:val="32"/>
+          <w:szCs w:val="32"/>
+        </w:rPr>
+        <w:t xml:space="preserve"> proc_EmployeePerformance4</w:t>
+      </w:r>
+      <w:r>
+        <w:rPr>
+          <w:rFonts w:ascii="Arial" w:hAnsi="Arial" w:cs="Arial"/>
+          <w:color w:val="808080"/>
+          <w:sz w:val="32"/>
+          <w:szCs w:val="32"/>
+        </w:rPr>
+        <w:t>(</w:t>
+      </w:r>
+      <w:r>
+        <w:rPr>
+          <w:rFonts w:ascii="Arial" w:hAnsi="Arial" w:cs="Arial"/>
+          <w:color w:val="000000"/>
+          <w:sz w:val="32"/>
+          <w:szCs w:val="32"/>
+        </w:rPr>
+        <w:t>@</w:t>
+      </w:r>
+      <w:proofErr w:type="spellStart"/>
+      <w:r>
+        <w:rPr>
+          <w:rFonts w:ascii="Arial" w:hAnsi="Arial" w:cs="Arial"/>
+          <w:color w:val="000000"/>
+          <w:sz w:val="32"/>
+          <w:szCs w:val="32"/>
+        </w:rPr>
+        <w:t>emp_firstname</w:t>
+      </w:r>
+      <w:proofErr w:type="spellEnd"/>
+      <w:r>
+        <w:rPr>
+          <w:rFonts w:ascii="Arial" w:hAnsi="Arial" w:cs="Arial"/>
+          <w:color w:val="000000"/>
+          <w:sz w:val="32"/>
+          <w:szCs w:val="32"/>
         </w:rPr>
         <w:t xml:space="preserve"> </w:t>
       </w:r>
-      <w:proofErr w:type="spellStart"/>
-      <w:r>
-        <w:rPr>
-          <w:rFonts w:ascii="Arial" w:hAnsi="Arial" w:cs="Arial"/>
-          <w:sz w:val="28"/>
-          <w:szCs w:val="28"/>
-          <w:lang w:val="en-US"/>
-        </w:rPr>
-        <w:t>proc_EmployeePerformance</w:t>
-      </w:r>
-      <w:proofErr w:type="spellEnd"/>
-      <w:r>
-        <w:rPr>
-          <w:rFonts w:ascii="Arial" w:hAnsi="Arial" w:cs="Arial"/>
-          <w:sz w:val="28"/>
-          <w:szCs w:val="28"/>
-          <w:lang w:val="en-US"/>
-        </w:rPr>
-        <w:t>(@</w:t>
-      </w:r>
-      <w:proofErr w:type="spellStart"/>
-      <w:r>
-        <w:rPr>
-          <w:rFonts w:ascii="Arial" w:hAnsi="Arial" w:cs="Arial"/>
-          <w:sz w:val="28"/>
-          <w:szCs w:val="28"/>
-          <w:lang w:val="en-US"/>
-        </w:rPr>
-        <w:t>emp_firstname</w:t>
-      </w:r>
-      <w:proofErr w:type="spellEnd"/>
-      <w:r>
-        <w:rPr>
-          <w:rFonts w:ascii="Arial" w:hAnsi="Arial" w:cs="Arial"/>
-          <w:sz w:val="28"/>
-          <w:szCs w:val="28"/>
-          <w:lang w:val="en-US"/>
-        </w:rPr>
-        <w:t xml:space="preserve"> varchar(20))</w:t>
-      </w:r>
-    </w:p>
-    <w:p>
-      <w:pPr>
-        <w:rPr>
-          <w:rFonts w:ascii="Arial" w:hAnsi="Arial" w:cs="Arial"/>
-          <w:sz w:val="28"/>
-          <w:szCs w:val="28"/>
-          <w:lang w:val="en-US"/>
+      <w:r>
+        <w:rPr>
+          <w:rFonts w:ascii="Arial" w:hAnsi="Arial" w:cs="Arial"/>
+          <w:color w:val="0000FF"/>
+          <w:sz w:val="32"/>
+          <w:szCs w:val="32"/>
+        </w:rPr>
+        <w:t>varchar</w:t>
+      </w:r>
+      <w:r>
+        <w:rPr>
+          <w:rFonts w:ascii="Arial" w:hAnsi="Arial" w:cs="Arial"/>
+          <w:color w:val="808080"/>
+          <w:sz w:val="32"/>
+          <w:szCs w:val="32"/>
+        </w:rPr>
+        <w:t>(</w:t>
+      </w:r>
+      <w:r>
+        <w:rPr>
+          <w:rFonts w:ascii="Arial" w:hAnsi="Arial" w:cs="Arial"/>
+          <w:color w:val="000000"/>
+          <w:sz w:val="32"/>
+          <w:szCs w:val="32"/>
+        </w:rPr>
+        <w:t>20</w:t>
+      </w:r>
+      <w:r>
+        <w:rPr>
+          <w:rFonts w:ascii="Arial" w:hAnsi="Arial" w:cs="Arial"/>
+          <w:color w:val="808080"/>
+          <w:sz w:val="32"/>
+          <w:szCs w:val="32"/>
+        </w:rPr>
+        <w:t>))</w:t>
+      </w:r>
+    </w:p>
+    <w:p>
+      <w:pPr>
+        <w:autoSpaceDE w:val="0"/>
+        <w:autoSpaceDN w:val="0"/>
+        <w:adjustRightInd w:val="0"/>
+        <w:spacing w:after="0" w:line="240" w:lineRule="auto"/>
+        <w:rPr>
+          <w:rFonts w:ascii="Arial" w:hAnsi="Arial" w:cs="Arial"/>
+          <w:color w:val="000000"/>
+          <w:sz w:val="32"/>
+          <w:szCs w:val="32"/>
         </w:rPr>
       </w:pPr>
       <w:proofErr w:type="gramStart"/>
       <w:r>
         <w:rPr>
           <w:rFonts w:ascii="Arial" w:hAnsi="Arial" w:cs="Arial"/>
-          <w:sz w:val="28"/>
-          <w:szCs w:val="28"/>
-          <w:lang w:val="en-US"/>
+          <w:color w:val="0000FF"/>
+          <w:sz w:val="32"/>
+          <w:szCs w:val="32"/>
         </w:rPr>
         <w:t>as</w:t>
       </w:r>
@@ -831,20 +864,24 @@
     </w:p>
     <w:p>
       <w:pPr>
-        <w:rPr>
-          <w:rFonts w:ascii="Arial" w:hAnsi="Arial" w:cs="Arial"/>
-          <w:sz w:val="28"/>
-          <w:szCs w:val="28"/>
-          <w:lang w:val="en-US"/>
+        <w:autoSpaceDE w:val="0"/>
+        <w:autoSpaceDN w:val="0"/>
+        <w:adjustRightInd w:val="0"/>
+        <w:spacing w:after="0" w:line="240" w:lineRule="auto"/>
+        <w:rPr>
+          <w:rFonts w:ascii="Arial" w:hAnsi="Arial" w:cs="Arial"/>
+          <w:color w:val="000000"/>
+          <w:sz w:val="32"/>
+          <w:szCs w:val="32"/>
         </w:rPr>
       </w:pPr>
       <w:proofErr w:type="gramStart"/>
       <w:r>
         <w:rPr>
           <w:rFonts w:ascii="Arial" w:hAnsi="Arial" w:cs="Arial"/>
-          <w:sz w:val="28"/>
-          <w:szCs w:val="28"/>
-          <w:lang w:val="en-US"/>
+          <w:color w:val="0000FF"/>
+          <w:sz w:val="32"/>
+          <w:szCs w:val="32"/>
         </w:rPr>
         <w:t>begin</w:t>
       </w:r>
@@ -852,30 +889,474 @@
     </w:p>
     <w:p>
       <w:pPr>
-        <w:rPr>
-          <w:rFonts w:ascii="Arial" w:hAnsi="Arial" w:cs="Arial"/>
-          <w:sz w:val="28"/>
-          <w:szCs w:val="28"/>
-          <w:lang w:val="en-US"/>
+        <w:autoSpaceDE w:val="0"/>
+        <w:autoSpaceDN w:val="0"/>
+        <w:adjustRightInd w:val="0"/>
+        <w:spacing w:after="0" w:line="240" w:lineRule="auto"/>
+        <w:rPr>
+          <w:rFonts w:ascii="Arial" w:hAnsi="Arial" w:cs="Arial"/>
+          <w:color w:val="000000"/>
+          <w:sz w:val="32"/>
+          <w:szCs w:val="32"/>
+        </w:rPr>
+      </w:pPr>
+      <w:r>
+        <w:rPr>
+          <w:rFonts w:ascii="Arial" w:hAnsi="Arial" w:cs="Arial"/>
+          <w:color w:val="0000FF"/>
+          <w:sz w:val="32"/>
+          <w:szCs w:val="32"/>
+        </w:rPr>
+        <w:t>select</w:t>
+      </w:r>
+      <w:r>
+        <w:rPr>
+          <w:rFonts w:ascii="Arial" w:hAnsi="Arial" w:cs="Arial"/>
+          <w:color w:val="000000"/>
+          <w:sz w:val="32"/>
+          <w:szCs w:val="32"/>
+        </w:rPr>
+        <w:t xml:space="preserve"> </w:t>
+      </w:r>
+      <w:proofErr w:type="spellStart"/>
+      <w:r>
+        <w:rPr>
+          <w:rFonts w:ascii="Arial" w:hAnsi="Arial" w:cs="Arial"/>
+          <w:color w:val="000000"/>
+          <w:sz w:val="32"/>
+          <w:szCs w:val="32"/>
+        </w:rPr>
+        <w:t>titles</w:t>
+      </w:r>
+      <w:r>
+        <w:rPr>
+          <w:rFonts w:ascii="Arial" w:hAnsi="Arial" w:cs="Arial"/>
+          <w:color w:val="808080"/>
+          <w:sz w:val="32"/>
+          <w:szCs w:val="32"/>
+        </w:rPr>
+        <w:t>.</w:t>
+      </w:r>
+      <w:r>
+        <w:rPr>
+          <w:rFonts w:ascii="Arial" w:hAnsi="Arial" w:cs="Arial"/>
+          <w:color w:val="000000"/>
+          <w:sz w:val="32"/>
+          <w:szCs w:val="32"/>
+        </w:rPr>
+        <w:t>title</w:t>
+      </w:r>
+      <w:r>
+        <w:rPr>
+          <w:rFonts w:ascii="Arial" w:hAnsi="Arial" w:cs="Arial"/>
+          <w:color w:val="808080"/>
+          <w:sz w:val="32"/>
+          <w:szCs w:val="32"/>
+        </w:rPr>
+        <w:t>,</w:t>
+      </w:r>
+      <w:r>
+        <w:rPr>
+          <w:rFonts w:ascii="Arial" w:hAnsi="Arial" w:cs="Arial"/>
+          <w:color w:val="FF00FF"/>
+          <w:sz w:val="32"/>
+          <w:szCs w:val="32"/>
+        </w:rPr>
+        <w:t>sum</w:t>
+      </w:r>
+      <w:proofErr w:type="spellEnd"/>
+      <w:r>
+        <w:rPr>
+          <w:rFonts w:ascii="Arial" w:hAnsi="Arial" w:cs="Arial"/>
+          <w:color w:val="808080"/>
+          <w:sz w:val="32"/>
+          <w:szCs w:val="32"/>
+        </w:rPr>
+        <w:t>(</w:t>
+      </w:r>
+      <w:proofErr w:type="spellStart"/>
+      <w:r>
+        <w:rPr>
+          <w:rFonts w:ascii="Arial" w:hAnsi="Arial" w:cs="Arial"/>
+          <w:color w:val="000000"/>
+          <w:sz w:val="32"/>
+          <w:szCs w:val="32"/>
+        </w:rPr>
+        <w:t>titles</w:t>
+      </w:r>
+      <w:r>
+        <w:rPr>
+          <w:rFonts w:ascii="Arial" w:hAnsi="Arial" w:cs="Arial"/>
+          <w:color w:val="808080"/>
+          <w:sz w:val="32"/>
+          <w:szCs w:val="32"/>
+        </w:rPr>
+        <w:t>.</w:t>
+      </w:r>
+      <w:r>
+        <w:rPr>
+          <w:rFonts w:ascii="Arial" w:hAnsi="Arial" w:cs="Arial"/>
+          <w:color w:val="000000"/>
+          <w:sz w:val="32"/>
+          <w:szCs w:val="32"/>
+        </w:rPr>
+        <w:t>price</w:t>
+      </w:r>
+      <w:proofErr w:type="spellEnd"/>
+      <w:r>
+        <w:rPr>
+          <w:rFonts w:ascii="Arial" w:hAnsi="Arial" w:cs="Arial"/>
+          <w:color w:val="808080"/>
+          <w:sz w:val="32"/>
+          <w:szCs w:val="32"/>
+        </w:rPr>
+        <w:t>)</w:t>
+      </w:r>
+      <w:r>
+        <w:rPr>
+          <w:rFonts w:ascii="Arial" w:hAnsi="Arial" w:cs="Arial"/>
+          <w:color w:val="000000"/>
+          <w:sz w:val="32"/>
+          <w:szCs w:val="32"/>
+        </w:rPr>
+        <w:t xml:space="preserve"> </w:t>
+      </w:r>
+      <w:r>
+        <w:rPr>
+          <w:rFonts w:ascii="Arial" w:hAnsi="Arial" w:cs="Arial"/>
+          <w:color w:val="FF0000"/>
+          <w:sz w:val="32"/>
+          <w:szCs w:val="32"/>
+        </w:rPr>
+        <w:t>'</w:t>
+      </w:r>
+      <w:proofErr w:type="spellStart"/>
+      <w:r>
+        <w:rPr>
+          <w:rFonts w:ascii="Arial" w:hAnsi="Arial" w:cs="Arial"/>
+          <w:color w:val="FF0000"/>
+          <w:sz w:val="32"/>
+          <w:szCs w:val="32"/>
+        </w:rPr>
+        <w:t>price'</w:t>
+      </w:r>
+      <w:r>
+        <w:rPr>
+          <w:rFonts w:ascii="Arial" w:hAnsi="Arial" w:cs="Arial"/>
+          <w:color w:val="808080"/>
+          <w:sz w:val="32"/>
+          <w:szCs w:val="32"/>
+        </w:rPr>
+        <w:t>,</w:t>
+      </w:r>
+      <w:r>
+        <w:rPr>
+          <w:rFonts w:ascii="Arial" w:hAnsi="Arial" w:cs="Arial"/>
+          <w:color w:val="FF00FF"/>
+          <w:sz w:val="32"/>
+          <w:szCs w:val="32"/>
+        </w:rPr>
+        <w:t>sum</w:t>
+      </w:r>
+      <w:proofErr w:type="spellEnd"/>
+      <w:r>
+        <w:rPr>
+          <w:rFonts w:ascii="Arial" w:hAnsi="Arial" w:cs="Arial"/>
+          <w:color w:val="808080"/>
+          <w:sz w:val="32"/>
+          <w:szCs w:val="32"/>
+        </w:rPr>
+        <w:t>(</w:t>
+      </w:r>
+      <w:proofErr w:type="spellStart"/>
+      <w:r>
+        <w:rPr>
+          <w:rFonts w:ascii="Arial" w:hAnsi="Arial" w:cs="Arial"/>
+          <w:color w:val="000000"/>
+          <w:sz w:val="32"/>
+          <w:szCs w:val="32"/>
+        </w:rPr>
+        <w:t>sales</w:t>
+      </w:r>
+      <w:r>
+        <w:rPr>
+          <w:rFonts w:ascii="Arial" w:hAnsi="Arial" w:cs="Arial"/>
+          <w:color w:val="808080"/>
+          <w:sz w:val="32"/>
+          <w:szCs w:val="32"/>
+        </w:rPr>
+        <w:t>.</w:t>
+      </w:r>
+      <w:r>
+        <w:rPr>
+          <w:rFonts w:ascii="Arial" w:hAnsi="Arial" w:cs="Arial"/>
+          <w:color w:val="000000"/>
+          <w:sz w:val="32"/>
+          <w:szCs w:val="32"/>
+        </w:rPr>
+        <w:t>qty</w:t>
+      </w:r>
+      <w:proofErr w:type="spellEnd"/>
+      <w:r>
+        <w:rPr>
+          <w:rFonts w:ascii="Arial" w:hAnsi="Arial" w:cs="Arial"/>
+          <w:color w:val="808080"/>
+          <w:sz w:val="32"/>
+          <w:szCs w:val="32"/>
+        </w:rPr>
+        <w:t>)</w:t>
+      </w:r>
+      <w:r>
+        <w:rPr>
+          <w:rFonts w:ascii="Arial" w:hAnsi="Arial" w:cs="Arial"/>
+          <w:color w:val="000000"/>
+          <w:sz w:val="32"/>
+          <w:szCs w:val="32"/>
+        </w:rPr>
+        <w:t xml:space="preserve"> </w:t>
+      </w:r>
+      <w:r>
+        <w:rPr>
+          <w:rFonts w:ascii="Arial" w:hAnsi="Arial" w:cs="Arial"/>
+          <w:color w:val="FF0000"/>
+          <w:sz w:val="32"/>
+          <w:szCs w:val="32"/>
+        </w:rPr>
+        <w:t>'</w:t>
+      </w:r>
+      <w:proofErr w:type="spellStart"/>
+      <w:r>
+        <w:rPr>
+          <w:rFonts w:ascii="Arial" w:hAnsi="Arial" w:cs="Arial"/>
+          <w:color w:val="FF0000"/>
+          <w:sz w:val="32"/>
+          <w:szCs w:val="32"/>
+        </w:rPr>
+        <w:t>quantity'</w:t>
+      </w:r>
+      <w:r>
+        <w:rPr>
+          <w:rFonts w:ascii="Arial" w:hAnsi="Arial" w:cs="Arial"/>
+          <w:color w:val="808080"/>
+          <w:sz w:val="32"/>
+          <w:szCs w:val="32"/>
+        </w:rPr>
+        <w:t>,</w:t>
+      </w:r>
+      <w:r>
+        <w:rPr>
+          <w:rFonts w:ascii="Arial" w:hAnsi="Arial" w:cs="Arial"/>
+          <w:color w:val="FF00FF"/>
+          <w:sz w:val="32"/>
+          <w:szCs w:val="32"/>
+        </w:rPr>
+        <w:t>sum</w:t>
+      </w:r>
+      <w:proofErr w:type="spellEnd"/>
+      <w:r>
+        <w:rPr>
+          <w:rFonts w:ascii="Arial" w:hAnsi="Arial" w:cs="Arial"/>
+          <w:color w:val="808080"/>
+          <w:sz w:val="32"/>
+          <w:szCs w:val="32"/>
+        </w:rPr>
+        <w:t>((</w:t>
+      </w:r>
+      <w:proofErr w:type="spellStart"/>
+      <w:r>
+        <w:rPr>
+          <w:rFonts w:ascii="Arial" w:hAnsi="Arial" w:cs="Arial"/>
+          <w:color w:val="000000"/>
+          <w:sz w:val="32"/>
+          <w:szCs w:val="32"/>
+        </w:rPr>
+        <w:t>sales</w:t>
+      </w:r>
+      <w:r>
+        <w:rPr>
+          <w:rFonts w:ascii="Arial" w:hAnsi="Arial" w:cs="Arial"/>
+          <w:color w:val="808080"/>
+          <w:sz w:val="32"/>
+          <w:szCs w:val="32"/>
+        </w:rPr>
+        <w:t>.</w:t>
+      </w:r>
+      <w:r>
+        <w:rPr>
+          <w:rFonts w:ascii="Arial" w:hAnsi="Arial" w:cs="Arial"/>
+          <w:color w:val="000000"/>
+          <w:sz w:val="32"/>
+          <w:szCs w:val="32"/>
+        </w:rPr>
+        <w:t>qty</w:t>
+      </w:r>
+      <w:proofErr w:type="spellEnd"/>
+      <w:r>
+        <w:rPr>
+          <w:rFonts w:ascii="Arial" w:hAnsi="Arial" w:cs="Arial"/>
+          <w:color w:val="000000"/>
+          <w:sz w:val="32"/>
+          <w:szCs w:val="32"/>
+        </w:rPr>
+        <w:t xml:space="preserve"> </w:t>
+      </w:r>
+      <w:r>
+        <w:rPr>
+          <w:rFonts w:ascii="Arial" w:hAnsi="Arial" w:cs="Arial"/>
+          <w:color w:val="808080"/>
+          <w:sz w:val="32"/>
+          <w:szCs w:val="32"/>
+        </w:rPr>
+        <w:t>*</w:t>
+      </w:r>
+      <w:proofErr w:type="spellStart"/>
+      <w:r>
+        <w:rPr>
+          <w:rFonts w:ascii="Arial" w:hAnsi="Arial" w:cs="Arial"/>
+          <w:color w:val="000000"/>
+          <w:sz w:val="32"/>
+          <w:szCs w:val="32"/>
+        </w:rPr>
+        <w:t>titles</w:t>
+      </w:r>
+      <w:r>
+        <w:rPr>
+          <w:rFonts w:ascii="Arial" w:hAnsi="Arial" w:cs="Arial"/>
+          <w:color w:val="808080"/>
+          <w:sz w:val="32"/>
+          <w:szCs w:val="32"/>
+        </w:rPr>
+        <w:t>.</w:t>
+      </w:r>
+      <w:r>
+        <w:rPr>
+          <w:rFonts w:ascii="Arial" w:hAnsi="Arial" w:cs="Arial"/>
+          <w:color w:val="000000"/>
+          <w:sz w:val="32"/>
+          <w:szCs w:val="32"/>
+        </w:rPr>
+        <w:t>price</w:t>
+      </w:r>
+      <w:proofErr w:type="spellEnd"/>
+      <w:r>
+        <w:rPr>
+          <w:rFonts w:ascii="Arial" w:hAnsi="Arial" w:cs="Arial"/>
+          <w:color w:val="808080"/>
+          <w:sz w:val="32"/>
+          <w:szCs w:val="32"/>
+        </w:rPr>
+        <w:t>))</w:t>
+      </w:r>
+      <w:r>
+        <w:rPr>
+          <w:rFonts w:ascii="Arial" w:hAnsi="Arial" w:cs="Arial"/>
+          <w:color w:val="000000"/>
+          <w:sz w:val="32"/>
+          <w:szCs w:val="32"/>
+        </w:rPr>
+        <w:t xml:space="preserve"> </w:t>
+      </w:r>
+      <w:r>
+        <w:rPr>
+          <w:rFonts w:ascii="Arial" w:hAnsi="Arial" w:cs="Arial"/>
+          <w:color w:val="0000FF"/>
+          <w:sz w:val="32"/>
+          <w:szCs w:val="32"/>
+        </w:rPr>
+        <w:t>as</w:t>
+      </w:r>
+      <w:r>
+        <w:rPr>
+          <w:rFonts w:ascii="Arial" w:hAnsi="Arial" w:cs="Arial"/>
+          <w:color w:val="000000"/>
+          <w:sz w:val="32"/>
+          <w:szCs w:val="32"/>
+        </w:rPr>
+        <w:t xml:space="preserve"> "cost"</w:t>
+      </w:r>
+    </w:p>
+    <w:p>
+      <w:pPr>
+        <w:autoSpaceDE w:val="0"/>
+        <w:autoSpaceDN w:val="0"/>
+        <w:adjustRightInd w:val="0"/>
+        <w:spacing w:after="0" w:line="240" w:lineRule="auto"/>
+        <w:rPr>
+          <w:rFonts w:ascii="Arial" w:hAnsi="Arial" w:cs="Arial"/>
+          <w:color w:val="000000"/>
+          <w:sz w:val="32"/>
+          <w:szCs w:val="32"/>
         </w:rPr>
       </w:pPr>
       <w:proofErr w:type="gramStart"/>
       <w:r>
         <w:rPr>
           <w:rFonts w:ascii="Arial" w:hAnsi="Arial" w:cs="Arial"/>
-          <w:sz w:val="28"/>
-          <w:szCs w:val="28"/>
-          <w:lang w:val="en-US"/>
-        </w:rPr>
-        <w:t>select</w:t>
+          <w:color w:val="0000FF"/>
+          <w:sz w:val="32"/>
+          <w:szCs w:val="32"/>
+        </w:rPr>
+        <w:t>from</w:t>
       </w:r>
       <w:proofErr w:type="gramEnd"/>
       <w:r>
         <w:rPr>
           <w:rFonts w:ascii="Arial" w:hAnsi="Arial" w:cs="Arial"/>
-          <w:sz w:val="28"/>
-          <w:szCs w:val="28"/>
-          <w:lang w:val="en-US"/>
+          <w:color w:val="000000"/>
+          <w:sz w:val="32"/>
+          <w:szCs w:val="32"/>
+        </w:rPr>
+        <w:t xml:space="preserve"> titles </w:t>
+      </w:r>
+    </w:p>
+    <w:p>
+      <w:pPr>
+        <w:autoSpaceDE w:val="0"/>
+        <w:autoSpaceDN w:val="0"/>
+        <w:adjustRightInd w:val="0"/>
+        <w:spacing w:after="0" w:line="240" w:lineRule="auto"/>
+        <w:rPr>
+          <w:rFonts w:ascii="Arial" w:hAnsi="Arial" w:cs="Arial"/>
+          <w:color w:val="000000"/>
+          <w:sz w:val="32"/>
+          <w:szCs w:val="32"/>
+        </w:rPr>
+      </w:pPr>
+      <w:proofErr w:type="gramStart"/>
+      <w:r>
+        <w:rPr>
+          <w:rFonts w:ascii="Arial" w:hAnsi="Arial" w:cs="Arial"/>
+          <w:color w:val="808080"/>
+          <w:sz w:val="32"/>
+          <w:szCs w:val="32"/>
+        </w:rPr>
+        <w:t>join</w:t>
+      </w:r>
+      <w:proofErr w:type="gramEnd"/>
+      <w:r>
+        <w:rPr>
+          <w:rFonts w:ascii="Arial" w:hAnsi="Arial" w:cs="Arial"/>
+          <w:color w:val="000000"/>
+          <w:sz w:val="32"/>
+          <w:szCs w:val="32"/>
+        </w:rPr>
+        <w:t xml:space="preserve"> employee </w:t>
+      </w:r>
+      <w:r>
+        <w:rPr>
+          <w:rFonts w:ascii="Arial" w:hAnsi="Arial" w:cs="Arial"/>
+          <w:color w:val="0000FF"/>
+          <w:sz w:val="32"/>
+          <w:szCs w:val="32"/>
+        </w:rPr>
+        <w:t>on</w:t>
+      </w:r>
+      <w:r>
+        <w:rPr>
+          <w:rFonts w:ascii="Arial" w:hAnsi="Arial" w:cs="Arial"/>
+          <w:color w:val="000000"/>
+          <w:sz w:val="32"/>
+          <w:szCs w:val="32"/>
         </w:rPr>
         <w:t xml:space="preserve"> </w:t>
       </w:r>
@@ -883,157 +1364,156 @@
       <w:r>
         <w:rPr>
           <w:rFonts w:ascii="Arial" w:hAnsi="Arial" w:cs="Arial"/>
-          <w:sz w:val="28"/>
-          <w:szCs w:val="28"/>
-          <w:lang w:val="en-US"/>
-        </w:rPr>
-        <w:t>titles.title,titles.price,sales.qty</w:t>
-      </w:r>
-      <w:proofErr w:type="spellEnd"/>
-      <w:r>
-        <w:rPr>
-          <w:rFonts w:ascii="Arial" w:hAnsi="Arial" w:cs="Arial"/>
-          <w:sz w:val="28"/>
-          <w:szCs w:val="28"/>
-          <w:lang w:val="en-US"/>
-        </w:rPr>
-        <w:t>,(</w:t>
-      </w:r>
-      <w:proofErr w:type="spellStart"/>
-      <w:r>
-        <w:rPr>
-          <w:rFonts w:ascii="Arial" w:hAnsi="Arial" w:cs="Arial"/>
-          <w:sz w:val="28"/>
-          <w:szCs w:val="28"/>
-          <w:lang w:val="en-US"/>
-        </w:rPr>
-        <w:t>sal</w:t>
-      </w:r>
-      <w:r>
-        <w:rPr>
-          <w:rFonts w:ascii="Arial" w:hAnsi="Arial" w:cs="Arial"/>
-          <w:sz w:val="28"/>
-          <w:szCs w:val="28"/>
-          <w:lang w:val="en-US"/>
-        </w:rPr>
-        <w:t>es.qty</w:t>
-      </w:r>
-      <w:proofErr w:type="spellEnd"/>
-      <w:r>
-        <w:rPr>
-          <w:rFonts w:ascii="Arial" w:hAnsi="Arial" w:cs="Arial"/>
-          <w:sz w:val="28"/>
-          <w:szCs w:val="28"/>
-          <w:lang w:val="en-US"/>
-        </w:rPr>
-        <w:t xml:space="preserve"> *</w:t>
-      </w:r>
-      <w:proofErr w:type="spellStart"/>
-      <w:r>
-        <w:rPr>
-          <w:rFonts w:ascii="Arial" w:hAnsi="Arial" w:cs="Arial"/>
-          <w:sz w:val="28"/>
-          <w:szCs w:val="28"/>
-          <w:lang w:val="en-US"/>
-        </w:rPr>
-        <w:t>titles.price</w:t>
-      </w:r>
-      <w:proofErr w:type="spellEnd"/>
-      <w:r>
-        <w:rPr>
-          <w:rFonts w:ascii="Arial" w:hAnsi="Arial" w:cs="Arial"/>
-          <w:sz w:val="28"/>
-          <w:szCs w:val="28"/>
-          <w:lang w:val="en-US"/>
-        </w:rPr>
-        <w:t>) as "</w:t>
-      </w:r>
-      <w:r>
-        <w:rPr>
-          <w:rFonts w:ascii="Arial" w:hAnsi="Arial" w:cs="Arial"/>
-          <w:sz w:val="28"/>
-          <w:szCs w:val="28"/>
-          <w:lang w:val="en-US"/>
-        </w:rPr>
-        <w:t>cost"</w:t>
-      </w:r>
-    </w:p>
-    <w:p>
-      <w:pPr>
-        <w:rPr>
-          <w:rFonts w:ascii="Arial" w:hAnsi="Arial" w:cs="Arial"/>
-          <w:sz w:val="28"/>
-          <w:szCs w:val="28"/>
-          <w:lang w:val="en-US"/>
+          <w:color w:val="000000"/>
+          <w:sz w:val="32"/>
+          <w:szCs w:val="32"/>
+        </w:rPr>
+        <w:t>employee</w:t>
+      </w:r>
+      <w:r>
+        <w:rPr>
+          <w:rFonts w:ascii="Arial" w:hAnsi="Arial" w:cs="Arial"/>
+          <w:color w:val="808080"/>
+          <w:sz w:val="32"/>
+          <w:szCs w:val="32"/>
+        </w:rPr>
+        <w:t>.</w:t>
+      </w:r>
+      <w:r>
+        <w:rPr>
+          <w:rFonts w:ascii="Arial" w:hAnsi="Arial" w:cs="Arial"/>
+          <w:color w:val="000000"/>
+          <w:sz w:val="32"/>
+          <w:szCs w:val="32"/>
+        </w:rPr>
+        <w:t>pub_id</w:t>
+      </w:r>
+      <w:proofErr w:type="spellEnd"/>
+      <w:r>
+        <w:rPr>
+          <w:rFonts w:ascii="Arial" w:hAnsi="Arial" w:cs="Arial"/>
+          <w:color w:val="808080"/>
+          <w:sz w:val="32"/>
+          <w:szCs w:val="32"/>
+        </w:rPr>
+        <w:t>=</w:t>
+      </w:r>
+      <w:proofErr w:type="spellStart"/>
+      <w:r>
+        <w:rPr>
+          <w:rFonts w:ascii="Arial" w:hAnsi="Arial" w:cs="Arial"/>
+          <w:color w:val="000000"/>
+          <w:sz w:val="32"/>
+          <w:szCs w:val="32"/>
+        </w:rPr>
+        <w:t>titles</w:t>
+      </w:r>
+      <w:r>
+        <w:rPr>
+          <w:rFonts w:ascii="Arial" w:hAnsi="Arial" w:cs="Arial"/>
+          <w:color w:val="808080"/>
+          <w:sz w:val="32"/>
+          <w:szCs w:val="32"/>
+        </w:rPr>
+        <w:t>.</w:t>
+      </w:r>
+      <w:r>
+        <w:rPr>
+          <w:rFonts w:ascii="Arial" w:hAnsi="Arial" w:cs="Arial"/>
+          <w:color w:val="000000"/>
+          <w:sz w:val="32"/>
+          <w:szCs w:val="32"/>
+        </w:rPr>
+        <w:t>pub_id</w:t>
+      </w:r>
+      <w:proofErr w:type="spellEnd"/>
+    </w:p>
+    <w:p>
+      <w:pPr>
+        <w:autoSpaceDE w:val="0"/>
+        <w:autoSpaceDN w:val="0"/>
+        <w:adjustRightInd w:val="0"/>
+        <w:spacing w:after="0" w:line="240" w:lineRule="auto"/>
+        <w:rPr>
+          <w:rFonts w:ascii="Arial" w:hAnsi="Arial" w:cs="Arial"/>
+          <w:color w:val="000000"/>
+          <w:sz w:val="32"/>
+          <w:szCs w:val="32"/>
         </w:rPr>
       </w:pPr>
       <w:proofErr w:type="gramStart"/>
       <w:r>
         <w:rPr>
           <w:rFonts w:ascii="Arial" w:hAnsi="Arial" w:cs="Arial"/>
-          <w:sz w:val="28"/>
-          <w:szCs w:val="28"/>
-          <w:lang w:val="en-US"/>
-        </w:rPr>
-        <w:t>from</w:t>
+          <w:color w:val="808080"/>
+          <w:sz w:val="32"/>
+          <w:szCs w:val="32"/>
+        </w:rPr>
+        <w:t>join</w:t>
       </w:r>
       <w:proofErr w:type="gramEnd"/>
       <w:r>
         <w:rPr>
           <w:rFonts w:ascii="Arial" w:hAnsi="Arial" w:cs="Arial"/>
-          <w:sz w:val="28"/>
-          <w:szCs w:val="28"/>
-          <w:lang w:val="en-US"/>
-        </w:rPr>
-        <w:t xml:space="preserve"> titles </w:t>
-      </w:r>
-    </w:p>
-    <w:p>
-      <w:pPr>
-        <w:rPr>
-          <w:rFonts w:ascii="Arial" w:hAnsi="Arial" w:cs="Arial"/>
-          <w:sz w:val="28"/>
-          <w:szCs w:val="28"/>
-          <w:lang w:val="en-US"/>
-        </w:rPr>
-      </w:pPr>
-      <w:proofErr w:type="gramStart"/>
-      <w:r>
-        <w:rPr>
-          <w:rFonts w:ascii="Arial" w:hAnsi="Arial" w:cs="Arial"/>
-          <w:sz w:val="28"/>
-          <w:szCs w:val="28"/>
-          <w:lang w:val="en-US"/>
-        </w:rPr>
-        <w:t>join</w:t>
-      </w:r>
-      <w:proofErr w:type="gramEnd"/>
-      <w:r>
-        <w:rPr>
-          <w:rFonts w:ascii="Arial" w:hAnsi="Arial" w:cs="Arial"/>
-          <w:sz w:val="28"/>
-          <w:szCs w:val="28"/>
-          <w:lang w:val="en-US"/>
-        </w:rPr>
-        <w:t xml:space="preserve"> employee on </w:t>
-      </w:r>
-      <w:proofErr w:type="spellStart"/>
-      <w:r>
-        <w:rPr>
-          <w:rFonts w:ascii="Arial" w:hAnsi="Arial" w:cs="Arial"/>
-          <w:sz w:val="28"/>
-          <w:szCs w:val="28"/>
-          <w:lang w:val="en-US"/>
-        </w:rPr>
-        <w:t>employee.pub_id</w:t>
-      </w:r>
-      <w:proofErr w:type="spellEnd"/>
-      <w:r>
-        <w:rPr>
-          <w:rFonts w:ascii="Arial" w:hAnsi="Arial" w:cs="Arial"/>
-          <w:sz w:val="28"/>
-          <w:szCs w:val="28"/>
-          <w:lang w:val="en-US"/>
+          <w:color w:val="000000"/>
+          <w:sz w:val="32"/>
+          <w:szCs w:val="32"/>
+        </w:rPr>
+        <w:t xml:space="preserve"> sales </w:t>
+      </w:r>
+      <w:r>
+        <w:rPr>
+          <w:rFonts w:ascii="Arial" w:hAnsi="Arial" w:cs="Arial"/>
+          <w:color w:val="0000FF"/>
+          <w:sz w:val="32"/>
+          <w:szCs w:val="32"/>
+        </w:rPr>
+        <w:t>on</w:t>
+      </w:r>
+      <w:r>
+        <w:rPr>
+          <w:rFonts w:ascii="Arial" w:hAnsi="Arial" w:cs="Arial"/>
+          <w:color w:val="000000"/>
+          <w:sz w:val="32"/>
+          <w:szCs w:val="32"/>
+        </w:rPr>
+        <w:t xml:space="preserve"> </w:t>
+      </w:r>
+      <w:proofErr w:type="spellStart"/>
+      <w:r>
+        <w:rPr>
+          <w:rFonts w:ascii="Arial" w:hAnsi="Arial" w:cs="Arial"/>
+          <w:color w:val="000000"/>
+          <w:sz w:val="32"/>
+          <w:szCs w:val="32"/>
+        </w:rPr>
+        <w:t>sales</w:t>
+      </w:r>
+      <w:r>
+        <w:rPr>
+          <w:rFonts w:ascii="Arial" w:hAnsi="Arial" w:cs="Arial"/>
+          <w:color w:val="808080"/>
+          <w:sz w:val="32"/>
+          <w:szCs w:val="32"/>
+        </w:rPr>
+        <w:t>.</w:t>
+      </w:r>
+      <w:r>
+        <w:rPr>
+          <w:rFonts w:ascii="Arial" w:hAnsi="Arial" w:cs="Arial"/>
+          <w:color w:val="000000"/>
+          <w:sz w:val="32"/>
+          <w:szCs w:val="32"/>
+        </w:rPr>
+        <w:t>title_id</w:t>
+      </w:r>
+      <w:proofErr w:type="spellEnd"/>
+      <w:r>
+        <w:rPr>
+          <w:rFonts w:ascii="Arial" w:hAnsi="Arial" w:cs="Arial"/>
+          <w:color w:val="808080"/>
+          <w:sz w:val="32"/>
+          <w:szCs w:val="32"/>
         </w:rPr>
         <w:t>=</w:t>
       </w:r>
@@ -1041,236 +1521,302 @@
       <w:r>
         <w:rPr>
           <w:rFonts w:ascii="Arial" w:hAnsi="Arial" w:cs="Arial"/>
-          <w:sz w:val="28"/>
-          <w:szCs w:val="28"/>
-          <w:lang w:val="en-US"/>
-        </w:rPr>
-        <w:t>titles.pub_id</w:t>
-      </w:r>
-      <w:proofErr w:type="spellEnd"/>
-    </w:p>
-    <w:p>
-      <w:pPr>
-        <w:rPr>
-          <w:rFonts w:ascii="Arial" w:hAnsi="Arial" w:cs="Arial"/>
-          <w:sz w:val="28"/>
-          <w:szCs w:val="28"/>
-          <w:lang w:val="en-US"/>
-        </w:rPr>
-      </w:pPr>
-      <w:proofErr w:type="gramStart"/>
-      <w:r>
-        <w:rPr>
-          <w:rFonts w:ascii="Arial" w:hAnsi="Arial" w:cs="Arial"/>
-          <w:sz w:val="28"/>
-          <w:szCs w:val="28"/>
-          <w:lang w:val="en-US"/>
-        </w:rPr>
-        <w:t>join</w:t>
-      </w:r>
-      <w:proofErr w:type="gramEnd"/>
-      <w:r>
-        <w:rPr>
-          <w:rFonts w:ascii="Arial" w:hAnsi="Arial" w:cs="Arial"/>
-          <w:sz w:val="28"/>
-          <w:szCs w:val="28"/>
-          <w:lang w:val="en-US"/>
-        </w:rPr>
-        <w:t xml:space="preserve"> sales on </w:t>
-      </w:r>
-      <w:proofErr w:type="spellStart"/>
-      <w:r>
-        <w:rPr>
-          <w:rFonts w:ascii="Arial" w:hAnsi="Arial" w:cs="Arial"/>
-          <w:sz w:val="28"/>
-          <w:szCs w:val="28"/>
-          <w:lang w:val="en-US"/>
-        </w:rPr>
-        <w:t>sales.title_id</w:t>
-      </w:r>
-      <w:proofErr w:type="spellEnd"/>
-      <w:r>
-        <w:rPr>
-          <w:rFonts w:ascii="Arial" w:hAnsi="Arial" w:cs="Arial"/>
-          <w:sz w:val="28"/>
-          <w:szCs w:val="28"/>
-          <w:lang w:val="en-US"/>
-        </w:rPr>
-        <w:t>=</w:t>
-      </w:r>
-      <w:proofErr w:type="spellStart"/>
-      <w:r>
-        <w:rPr>
-          <w:rFonts w:ascii="Arial" w:hAnsi="Arial" w:cs="Arial"/>
-          <w:sz w:val="28"/>
-          <w:szCs w:val="28"/>
-          <w:lang w:val="en-US"/>
-        </w:rPr>
-        <w:t>titles.title_id</w:t>
-      </w:r>
-      <w:proofErr w:type="spellEnd"/>
-    </w:p>
-    <w:p>
-      <w:pPr>
-        <w:rPr>
-          <w:rFonts w:ascii="Arial" w:hAnsi="Arial" w:cs="Arial"/>
-          <w:sz w:val="28"/>
-          <w:szCs w:val="28"/>
-          <w:lang w:val="en-US"/>
-        </w:rPr>
-      </w:pPr>
-      <w:proofErr w:type="gramStart"/>
-      <w:r>
-        <w:rPr>
-          <w:rFonts w:ascii="Arial" w:hAnsi="Arial" w:cs="Arial"/>
-          <w:sz w:val="28"/>
-          <w:szCs w:val="28"/>
-          <w:lang w:val="en-US"/>
-        </w:rPr>
-        <w:t>where</w:t>
-      </w:r>
-      <w:proofErr w:type="gramEnd"/>
-      <w:r>
-        <w:rPr>
-          <w:rFonts w:ascii="Arial" w:hAnsi="Arial" w:cs="Arial"/>
-          <w:sz w:val="28"/>
-          <w:szCs w:val="28"/>
-          <w:lang w:val="en-US"/>
-        </w:rPr>
-        <w:t xml:space="preserve"> </w:t>
-      </w:r>
-      <w:proofErr w:type="spellStart"/>
-      <w:r>
-        <w:rPr>
-          <w:rFonts w:ascii="Arial" w:hAnsi="Arial" w:cs="Arial"/>
-          <w:sz w:val="28"/>
-          <w:szCs w:val="28"/>
-          <w:lang w:val="en-US"/>
-        </w:rPr>
-        <w:t>employee.fname</w:t>
-      </w:r>
-      <w:proofErr w:type="spellEnd"/>
-      <w:r>
-        <w:rPr>
-          <w:rFonts w:ascii="Arial" w:hAnsi="Arial" w:cs="Arial"/>
-          <w:sz w:val="28"/>
-          <w:szCs w:val="28"/>
-          <w:lang w:val="en-US"/>
-        </w:rPr>
-        <w:t>=@</w:t>
-      </w:r>
-      <w:proofErr w:type="spellStart"/>
-      <w:r>
-        <w:rPr>
-          <w:rFonts w:ascii="Arial" w:hAnsi="Arial" w:cs="Arial"/>
-          <w:sz w:val="28"/>
-          <w:szCs w:val="28"/>
-          <w:lang w:val="en-US"/>
-        </w:rPr>
-        <w:t>emp_firstname</w:t>
-      </w:r>
-      <w:proofErr w:type="spellEnd"/>
-      <w:r>
-        <w:rPr>
-          <w:rFonts w:ascii="Arial" w:hAnsi="Arial" w:cs="Arial"/>
-          <w:sz w:val="28"/>
-          <w:szCs w:val="28"/>
-          <w:lang w:val="en-US"/>
-        </w:rPr>
-        <w:t>;</w:t>
-      </w:r>
-    </w:p>
-    <w:p>
-      <w:pPr>
-        <w:rPr>
-          <w:rFonts w:ascii="Arial" w:hAnsi="Arial" w:cs="Arial"/>
-          <w:sz w:val="28"/>
-          <w:szCs w:val="28"/>
-          <w:lang w:val="en-US"/>
-        </w:rPr>
-      </w:pPr>
-      <w:proofErr w:type="gramStart"/>
-      <w:r>
-        <w:rPr>
-          <w:rFonts w:ascii="Arial" w:hAnsi="Arial" w:cs="Arial"/>
-          <w:sz w:val="28"/>
-          <w:szCs w:val="28"/>
-          <w:lang w:val="en-US"/>
-        </w:rPr>
-        <w:t>end</w:t>
-      </w:r>
-      <w:proofErr w:type="gramEnd"/>
-    </w:p>
-    <w:p>
-      <w:pPr>
-        <w:rPr>
-          <w:rFonts w:ascii="Arial" w:hAnsi="Arial" w:cs="Arial"/>
-          <w:sz w:val="28"/>
-          <w:szCs w:val="28"/>
-          <w:lang w:val="en-US"/>
-        </w:rPr>
-      </w:pPr>
-      <w:r>
-        <w:rPr>
-          <w:rFonts w:ascii="Arial" w:hAnsi="Arial" w:cs="Arial"/>
-          <w:sz w:val="28"/>
-          <w:szCs w:val="28"/>
-          <w:lang w:val="en-US"/>
-        </w:rPr>
-        <w:t xml:space="preserve">EXEC </w:t>
-      </w:r>
-      <w:proofErr w:type="spellStart"/>
-      <w:r>
-        <w:rPr>
-          <w:rFonts w:ascii="Arial" w:hAnsi="Arial" w:cs="Arial"/>
-          <w:sz w:val="28"/>
-          <w:szCs w:val="28"/>
-          <w:lang w:val="en-US"/>
-        </w:rPr>
-        <w:t>proc_EmployeePerformance'sakthi</w:t>
-      </w:r>
-      <w:proofErr w:type="spellEnd"/>
-      <w:r>
-        <w:rPr>
-          <w:rFonts w:ascii="Arial" w:hAnsi="Arial" w:cs="Arial"/>
-          <w:sz w:val="28"/>
-          <w:szCs w:val="28"/>
-          <w:lang w:val="en-US"/>
-        </w:rPr>
-        <w:t>'</w:t>
-      </w:r>
-    </w:p>
-    <w:p>
-      <w:pPr>
-        <w:rPr>
-          <w:rFonts w:ascii="Arial" w:hAnsi="Arial" w:cs="Arial"/>
-          <w:sz w:val="28"/>
-          <w:szCs w:val="28"/>
-          <w:lang w:val="en-US"/>
-        </w:rPr>
-      </w:pPr>
-    </w:p>
-    <w:p>
-      <w:pPr>
-        <w:rPr>
-          <w:rFonts w:ascii="Arial" w:hAnsi="Arial" w:cs="Arial"/>
-          <w:sz w:val="28"/>
-          <w:szCs w:val="28"/>
-          <w:lang w:val="en-US"/>
-        </w:rPr>
-      </w:pPr>
-    </w:p>
-    <w:p>
-      <w:pPr>
-        <w:rPr>
-          <w:rFonts w:ascii="Arial" w:hAnsi="Arial" w:cs="Arial"/>
-          <w:sz w:val="28"/>
-          <w:szCs w:val="28"/>
-          <w:lang w:val="en-US"/>
-        </w:rPr>
-      </w:pPr>
+          <w:color w:val="000000"/>
+          <w:sz w:val="32"/>
+          <w:szCs w:val="32"/>
+        </w:rPr>
+        <w:t>titles</w:t>
+      </w:r>
+      <w:r>
+        <w:rPr>
+          <w:rFonts w:ascii="Arial" w:hAnsi="Arial" w:cs="Arial"/>
+          <w:color w:val="808080"/>
+          <w:sz w:val="32"/>
+          <w:szCs w:val="32"/>
+        </w:rPr>
+        <w:t>.</w:t>
+      </w:r>
+      <w:r>
+        <w:rPr>
+          <w:rFonts w:ascii="Arial" w:hAnsi="Arial" w:cs="Arial"/>
+          <w:color w:val="000000"/>
+          <w:sz w:val="32"/>
+          <w:szCs w:val="32"/>
+        </w:rPr>
+        <w:t>title_id</w:t>
+      </w:r>
       <w:bookmarkStart w:id="0" w:name="_GoBack"/>
       <w:bookmarkEnd w:id="0"/>
+      <w:proofErr w:type="spellEnd"/>
+    </w:p>
+    <w:p>
+      <w:pPr>
+        <w:autoSpaceDE w:val="0"/>
+        <w:autoSpaceDN w:val="0"/>
+        <w:adjustRightInd w:val="0"/>
+        <w:spacing w:after="0" w:line="240" w:lineRule="auto"/>
+        <w:rPr>
+          <w:rFonts w:ascii="Arial" w:hAnsi="Arial" w:cs="Arial"/>
+          <w:color w:val="000000"/>
+          <w:sz w:val="32"/>
+          <w:szCs w:val="32"/>
+        </w:rPr>
+      </w:pPr>
+      <w:proofErr w:type="gramStart"/>
+      <w:r>
+        <w:rPr>
+          <w:rFonts w:ascii="Arial" w:hAnsi="Arial" w:cs="Arial"/>
+          <w:color w:val="0000FF"/>
+          <w:sz w:val="32"/>
+          <w:szCs w:val="32"/>
+        </w:rPr>
+        <w:t>where</w:t>
+      </w:r>
+      <w:proofErr w:type="gramEnd"/>
+      <w:r>
+        <w:rPr>
+          <w:rFonts w:ascii="Arial" w:hAnsi="Arial" w:cs="Arial"/>
+          <w:color w:val="000000"/>
+          <w:sz w:val="32"/>
+          <w:szCs w:val="32"/>
+        </w:rPr>
+        <w:t xml:space="preserve"> </w:t>
+      </w:r>
+      <w:proofErr w:type="spellStart"/>
+      <w:r>
+        <w:rPr>
+          <w:rFonts w:ascii="Arial" w:hAnsi="Arial" w:cs="Arial"/>
+          <w:color w:val="000000"/>
+          <w:sz w:val="32"/>
+          <w:szCs w:val="32"/>
+        </w:rPr>
+        <w:t>employee</w:t>
+      </w:r>
+      <w:r>
+        <w:rPr>
+          <w:rFonts w:ascii="Arial" w:hAnsi="Arial" w:cs="Arial"/>
+          <w:color w:val="808080"/>
+          <w:sz w:val="32"/>
+          <w:szCs w:val="32"/>
+        </w:rPr>
+        <w:t>.</w:t>
+      </w:r>
+      <w:r>
+        <w:rPr>
+          <w:rFonts w:ascii="Arial" w:hAnsi="Arial" w:cs="Arial"/>
+          <w:color w:val="000000"/>
+          <w:sz w:val="32"/>
+          <w:szCs w:val="32"/>
+        </w:rPr>
+        <w:t>fname</w:t>
+      </w:r>
+      <w:proofErr w:type="spellEnd"/>
+      <w:r>
+        <w:rPr>
+          <w:rFonts w:ascii="Arial" w:hAnsi="Arial" w:cs="Arial"/>
+          <w:color w:val="808080"/>
+          <w:sz w:val="32"/>
+          <w:szCs w:val="32"/>
+        </w:rPr>
+        <w:t>=</w:t>
+      </w:r>
+      <w:r>
+        <w:rPr>
+          <w:rFonts w:ascii="Arial" w:hAnsi="Arial" w:cs="Arial"/>
+          <w:color w:val="000000"/>
+          <w:sz w:val="32"/>
+          <w:szCs w:val="32"/>
+        </w:rPr>
+        <w:t>@</w:t>
+      </w:r>
+      <w:proofErr w:type="spellStart"/>
+      <w:r>
+        <w:rPr>
+          <w:rFonts w:ascii="Arial" w:hAnsi="Arial" w:cs="Arial"/>
+          <w:color w:val="000000"/>
+          <w:sz w:val="32"/>
+          <w:szCs w:val="32"/>
+        </w:rPr>
+        <w:t>emp_firstname</w:t>
+      </w:r>
+      <w:proofErr w:type="spellEnd"/>
+    </w:p>
+    <w:p>
+      <w:pPr>
+        <w:autoSpaceDE w:val="0"/>
+        <w:autoSpaceDN w:val="0"/>
+        <w:adjustRightInd w:val="0"/>
+        <w:spacing w:after="0" w:line="240" w:lineRule="auto"/>
+        <w:rPr>
+          <w:rFonts w:ascii="Arial" w:hAnsi="Arial" w:cs="Arial"/>
+          <w:color w:val="000000"/>
+          <w:sz w:val="32"/>
+          <w:szCs w:val="32"/>
+        </w:rPr>
+      </w:pPr>
+      <w:proofErr w:type="gramStart"/>
+      <w:r>
+        <w:rPr>
+          <w:rFonts w:ascii="Arial" w:hAnsi="Arial" w:cs="Arial"/>
+          <w:color w:val="0000FF"/>
+          <w:sz w:val="32"/>
+          <w:szCs w:val="32"/>
+        </w:rPr>
+        <w:t>group</w:t>
+      </w:r>
+      <w:proofErr w:type="gramEnd"/>
+      <w:r>
+        <w:rPr>
+          <w:rFonts w:ascii="Arial" w:hAnsi="Arial" w:cs="Arial"/>
+          <w:color w:val="000000"/>
+          <w:sz w:val="32"/>
+          <w:szCs w:val="32"/>
+        </w:rPr>
+        <w:t xml:space="preserve"> </w:t>
+      </w:r>
+      <w:r>
+        <w:rPr>
+          <w:rFonts w:ascii="Arial" w:hAnsi="Arial" w:cs="Arial"/>
+          <w:color w:val="0000FF"/>
+          <w:sz w:val="32"/>
+          <w:szCs w:val="32"/>
+        </w:rPr>
+        <w:t>by</w:t>
+      </w:r>
+      <w:r>
+        <w:rPr>
+          <w:rFonts w:ascii="Arial" w:hAnsi="Arial" w:cs="Arial"/>
+          <w:color w:val="000000"/>
+          <w:sz w:val="32"/>
+          <w:szCs w:val="32"/>
+        </w:rPr>
+        <w:t xml:space="preserve"> </w:t>
+      </w:r>
+      <w:proofErr w:type="spellStart"/>
+      <w:r>
+        <w:rPr>
+          <w:rFonts w:ascii="Arial" w:hAnsi="Arial" w:cs="Arial"/>
+          <w:color w:val="000000"/>
+          <w:sz w:val="32"/>
+          <w:szCs w:val="32"/>
+        </w:rPr>
+        <w:t>titles</w:t>
+      </w:r>
+      <w:r>
+        <w:rPr>
+          <w:rFonts w:ascii="Arial" w:hAnsi="Arial" w:cs="Arial"/>
+          <w:color w:val="808080"/>
+          <w:sz w:val="32"/>
+          <w:szCs w:val="32"/>
+        </w:rPr>
+        <w:t>.</w:t>
+      </w:r>
+      <w:r>
+        <w:rPr>
+          <w:rFonts w:ascii="Arial" w:hAnsi="Arial" w:cs="Arial"/>
+          <w:color w:val="000000"/>
+          <w:sz w:val="32"/>
+          <w:szCs w:val="32"/>
+        </w:rPr>
+        <w:t>title</w:t>
+      </w:r>
+      <w:proofErr w:type="spellEnd"/>
+    </w:p>
+    <w:p>
+      <w:pPr>
+        <w:autoSpaceDE w:val="0"/>
+        <w:autoSpaceDN w:val="0"/>
+        <w:adjustRightInd w:val="0"/>
+        <w:spacing w:after="0" w:line="240" w:lineRule="auto"/>
+        <w:rPr>
+          <w:rFonts w:ascii="Arial" w:hAnsi="Arial" w:cs="Arial"/>
+          <w:color w:val="000000"/>
+          <w:sz w:val="32"/>
+          <w:szCs w:val="32"/>
+        </w:rPr>
+      </w:pPr>
+      <w:proofErr w:type="gramStart"/>
+      <w:r>
+        <w:rPr>
+          <w:rFonts w:ascii="Arial" w:hAnsi="Arial" w:cs="Arial"/>
+          <w:color w:val="0000FF"/>
+          <w:sz w:val="32"/>
+          <w:szCs w:val="32"/>
+        </w:rPr>
+        <w:t>end</w:t>
+      </w:r>
+      <w:proofErr w:type="gramEnd"/>
+    </w:p>
+    <w:p>
+      <w:pPr>
+        <w:autoSpaceDE w:val="0"/>
+        <w:autoSpaceDN w:val="0"/>
+        <w:adjustRightInd w:val="0"/>
+        <w:spacing w:after="0" w:line="240" w:lineRule="auto"/>
+        <w:rPr>
+          <w:rFonts w:ascii="Arial" w:hAnsi="Arial" w:cs="Arial"/>
+          <w:color w:val="000000"/>
+          <w:sz w:val="32"/>
+          <w:szCs w:val="32"/>
+        </w:rPr>
+      </w:pPr>
+      <w:r>
+        <w:rPr>
+          <w:rFonts w:ascii="Arial" w:hAnsi="Arial" w:cs="Arial"/>
+          <w:color w:val="0000FF"/>
+          <w:sz w:val="32"/>
+          <w:szCs w:val="32"/>
+        </w:rPr>
+        <w:t>EXEC</w:t>
+      </w:r>
+      <w:r>
+        <w:rPr>
+          <w:rFonts w:ascii="Arial" w:hAnsi="Arial" w:cs="Arial"/>
+          <w:color w:val="000000"/>
+          <w:sz w:val="32"/>
+          <w:szCs w:val="32"/>
+        </w:rPr>
+        <w:t xml:space="preserve"> proc_EmployeePerformance4</w:t>
+      </w:r>
+      <w:r>
+        <w:rPr>
+          <w:rFonts w:ascii="Arial" w:hAnsi="Arial" w:cs="Arial"/>
+          <w:color w:val="FF0000"/>
+          <w:sz w:val="32"/>
+          <w:szCs w:val="32"/>
+        </w:rPr>
+        <w:t>'Paolo'</w:t>
+      </w:r>
+    </w:p>
+    <w:p>
+      <w:pPr>
+        <w:rPr>
+          <w:rFonts w:ascii="Arial" w:hAnsi="Arial" w:cs="Arial"/>
+          <w:sz w:val="32"/>
+          <w:szCs w:val="32"/>
+          <w:lang w:val="en-US"/>
+        </w:rPr>
+      </w:pPr>
+    </w:p>
+    <w:p>
+      <w:pPr>
+        <w:rPr>
+          <w:rFonts w:ascii="Arial" w:hAnsi="Arial" w:cs="Arial"/>
+          <w:sz w:val="28"/>
+          <w:szCs w:val="28"/>
+          <w:lang w:val="en-US"/>
+        </w:rPr>
+      </w:pPr>
+    </w:p>
+    <w:p>
+      <w:pPr>
+        <w:rPr>
+          <w:rFonts w:ascii="Arial" w:hAnsi="Arial" w:cs="Arial"/>
+          <w:sz w:val="28"/>
+          <w:szCs w:val="28"/>
+          <w:lang w:val="en-US"/>
+        </w:rPr>
+      </w:pPr>
       <w:r>
         <w:rPr>
           <w:rFonts w:ascii="Arial" w:hAnsi="Arial" w:cs="Arial"/>
@@ -1298,10 +1844,113 @@
           <w:szCs w:val="28"/>
           <w:lang w:val="en-US"/>
         </w:rPr>
+        <w:t>create</w:t>
+      </w:r>
+      <w:proofErr w:type="gramEnd"/>
+      <w:r>
+        <w:rPr>
+          <w:rFonts w:ascii="Arial" w:hAnsi="Arial" w:cs="Arial"/>
+          <w:sz w:val="28"/>
+          <w:szCs w:val="28"/>
+          <w:lang w:val="en-US"/>
+        </w:rPr>
+        <w:t xml:space="preserve"> </w:t>
+      </w:r>
+      <w:proofErr w:type="spellStart"/>
+      <w:r>
+        <w:rPr>
+          <w:rFonts w:ascii="Arial" w:hAnsi="Arial" w:cs="Arial"/>
+          <w:sz w:val="28"/>
+          <w:szCs w:val="28"/>
+          <w:lang w:val="en-US"/>
+        </w:rPr>
+        <w:t>proc</w:t>
+      </w:r>
+      <w:proofErr w:type="spellEnd"/>
+      <w:r>
+        <w:rPr>
+          <w:rFonts w:ascii="Arial" w:hAnsi="Arial" w:cs="Arial"/>
+          <w:sz w:val="28"/>
+          <w:szCs w:val="28"/>
+          <w:lang w:val="en-US"/>
+        </w:rPr>
+        <w:t xml:space="preserve"> </w:t>
+      </w:r>
+      <w:proofErr w:type="spellStart"/>
+      <w:r>
+        <w:rPr>
+          <w:rFonts w:ascii="Arial" w:hAnsi="Arial" w:cs="Arial"/>
+          <w:sz w:val="28"/>
+          <w:szCs w:val="28"/>
+          <w:lang w:val="en-US"/>
+        </w:rPr>
+        <w:t>proc_PrintAuthorsAndEmployee</w:t>
+      </w:r>
+      <w:proofErr w:type="spellEnd"/>
+    </w:p>
+    <w:p>
+      <w:pPr>
+        <w:rPr>
+          <w:rFonts w:ascii="Arial" w:hAnsi="Arial" w:cs="Arial"/>
+          <w:sz w:val="28"/>
+          <w:szCs w:val="28"/>
+          <w:lang w:val="en-US"/>
+        </w:rPr>
+      </w:pPr>
+      <w:proofErr w:type="gramStart"/>
+      <w:r>
+        <w:rPr>
+          <w:rFonts w:ascii="Arial" w:hAnsi="Arial" w:cs="Arial"/>
+          <w:sz w:val="28"/>
+          <w:szCs w:val="28"/>
+          <w:lang w:val="en-US"/>
+        </w:rPr>
         <w:lastRenderedPageBreak/>
-        <w:t>create</w:t>
+        <w:t>as</w:t>
       </w:r>
       <w:proofErr w:type="gramEnd"/>
+    </w:p>
+    <w:p>
+      <w:pPr>
+        <w:rPr>
+          <w:rFonts w:ascii="Arial" w:hAnsi="Arial" w:cs="Arial"/>
+          <w:sz w:val="28"/>
+          <w:szCs w:val="28"/>
+          <w:lang w:val="en-US"/>
+        </w:rPr>
+      </w:pPr>
+      <w:proofErr w:type="gramStart"/>
+      <w:r>
+        <w:rPr>
+          <w:rFonts w:ascii="Arial" w:hAnsi="Arial" w:cs="Arial"/>
+          <w:sz w:val="28"/>
+          <w:szCs w:val="28"/>
+          <w:lang w:val="en-US"/>
+        </w:rPr>
+        <w:t>begin</w:t>
+      </w:r>
+      <w:proofErr w:type="gramEnd"/>
+    </w:p>
+    <w:p>
+      <w:pPr>
+        <w:rPr>
+          <w:rFonts w:ascii="Arial" w:hAnsi="Arial" w:cs="Arial"/>
+          <w:sz w:val="28"/>
+          <w:szCs w:val="28"/>
+          <w:lang w:val="en-US"/>
+        </w:rPr>
+      </w:pPr>
+      <w:proofErr w:type="gramStart"/>
+      <w:r>
+        <w:rPr>
+          <w:rFonts w:ascii="Arial" w:hAnsi="Arial" w:cs="Arial"/>
+          <w:sz w:val="28"/>
+          <w:szCs w:val="28"/>
+          <w:lang w:val="en-US"/>
+        </w:rPr>
+        <w:t>select</w:t>
+      </w:r>
+      <w:proofErr w:type="gramEnd"/>
       <w:r>
         <w:rPr>
           <w:rFonts w:ascii="Arial" w:hAnsi="Arial" w:cs="Arial"/>
@@ -1319,9 +1968,81 @@
           <w:szCs w:val="28"/>
           <w:lang w:val="en-US"/>
         </w:rPr>
-        <w:t>proc</w:t>
-      </w:r>
-      <w:proofErr w:type="spellEnd"/>
+        <w:t>authors.au_fname</w:t>
+      </w:r>
+      <w:proofErr w:type="spellEnd"/>
+    </w:p>
+    <w:p>
+      <w:pPr>
+        <w:rPr>
+          <w:rFonts w:ascii="Arial" w:hAnsi="Arial" w:cs="Arial"/>
+          <w:sz w:val="28"/>
+          <w:szCs w:val="28"/>
+          <w:lang w:val="en-US"/>
+        </w:rPr>
+      </w:pPr>
+      <w:proofErr w:type="gramStart"/>
+      <w:r>
+        <w:rPr>
+          <w:rFonts w:ascii="Arial" w:hAnsi="Arial" w:cs="Arial"/>
+          <w:sz w:val="28"/>
+          <w:szCs w:val="28"/>
+          <w:lang w:val="en-US"/>
+        </w:rPr>
+        <w:t>from</w:t>
+      </w:r>
+      <w:proofErr w:type="gramEnd"/>
+      <w:r>
+        <w:rPr>
+          <w:rFonts w:ascii="Arial" w:hAnsi="Arial" w:cs="Arial"/>
+          <w:sz w:val="28"/>
+          <w:szCs w:val="28"/>
+          <w:lang w:val="en-US"/>
+        </w:rPr>
+        <w:t xml:space="preserve"> authors</w:t>
+      </w:r>
+    </w:p>
+    <w:p>
+      <w:pPr>
+        <w:rPr>
+          <w:rFonts w:ascii="Arial" w:hAnsi="Arial" w:cs="Arial"/>
+          <w:sz w:val="28"/>
+          <w:szCs w:val="28"/>
+          <w:lang w:val="en-US"/>
+        </w:rPr>
+      </w:pPr>
+      <w:proofErr w:type="gramStart"/>
+      <w:r>
+        <w:rPr>
+          <w:rFonts w:ascii="Arial" w:hAnsi="Arial" w:cs="Arial"/>
+          <w:sz w:val="28"/>
+          <w:szCs w:val="28"/>
+          <w:lang w:val="en-US"/>
+        </w:rPr>
+        <w:t>union</w:t>
+      </w:r>
+      <w:proofErr w:type="gramEnd"/>
+    </w:p>
+    <w:p>
+      <w:pPr>
+        <w:rPr>
+          <w:rFonts w:ascii="Arial" w:hAnsi="Arial" w:cs="Arial"/>
+          <w:sz w:val="28"/>
+          <w:szCs w:val="28"/>
+          <w:lang w:val="en-US"/>
+        </w:rPr>
+      </w:pPr>
+      <w:proofErr w:type="gramStart"/>
+      <w:r>
+        <w:rPr>
+          <w:rFonts w:ascii="Arial" w:hAnsi="Arial" w:cs="Arial"/>
+          <w:sz w:val="28"/>
+          <w:szCs w:val="28"/>
+          <w:lang w:val="en-US"/>
+        </w:rPr>
+        <w:t>select</w:t>
+      </w:r>
+      <w:proofErr w:type="gramEnd"/>
       <w:r>
         <w:rPr>
           <w:rFonts w:ascii="Arial" w:hAnsi="Arial" w:cs="Arial"/>
@@ -1339,19 +2060,480 @@
           <w:szCs w:val="28"/>
           <w:lang w:val="en-US"/>
         </w:rPr>
+        <w:t>employee.fname</w:t>
+      </w:r>
+      <w:proofErr w:type="spellEnd"/>
+    </w:p>
+    <w:p>
+      <w:pPr>
+        <w:rPr>
+          <w:rFonts w:ascii="Arial" w:hAnsi="Arial" w:cs="Arial"/>
+          <w:sz w:val="28"/>
+          <w:szCs w:val="28"/>
+          <w:lang w:val="en-US"/>
+        </w:rPr>
+      </w:pPr>
+      <w:proofErr w:type="gramStart"/>
+      <w:r>
+        <w:rPr>
+          <w:rFonts w:ascii="Arial" w:hAnsi="Arial" w:cs="Arial"/>
+          <w:sz w:val="28"/>
+          <w:szCs w:val="28"/>
+          <w:lang w:val="en-US"/>
+        </w:rPr>
+        <w:t>from</w:t>
+      </w:r>
+      <w:proofErr w:type="gramEnd"/>
+      <w:r>
+        <w:rPr>
+          <w:rFonts w:ascii="Arial" w:hAnsi="Arial" w:cs="Arial"/>
+          <w:sz w:val="28"/>
+          <w:szCs w:val="28"/>
+          <w:lang w:val="en-US"/>
+        </w:rPr>
+        <w:t xml:space="preserve"> employee</w:t>
+      </w:r>
+    </w:p>
+    <w:p>
+      <w:pPr>
+        <w:rPr>
+          <w:rFonts w:ascii="Arial" w:hAnsi="Arial" w:cs="Arial"/>
+          <w:sz w:val="28"/>
+          <w:szCs w:val="28"/>
+          <w:lang w:val="en-US"/>
+        </w:rPr>
+      </w:pPr>
+      <w:proofErr w:type="gramStart"/>
+      <w:r>
+        <w:rPr>
+          <w:rFonts w:ascii="Arial" w:hAnsi="Arial" w:cs="Arial"/>
+          <w:sz w:val="28"/>
+          <w:szCs w:val="28"/>
+          <w:lang w:val="en-US"/>
+        </w:rPr>
+        <w:t>end</w:t>
+      </w:r>
+      <w:proofErr w:type="gramEnd"/>
+    </w:p>
+    <w:p>
+      <w:pPr>
+        <w:rPr>
+          <w:rFonts w:ascii="Arial" w:hAnsi="Arial" w:cs="Arial"/>
+          <w:sz w:val="28"/>
+          <w:szCs w:val="28"/>
+          <w:lang w:val="en-US"/>
+        </w:rPr>
+      </w:pPr>
+      <w:r>
+        <w:rPr>
+          <w:rFonts w:ascii="Arial" w:hAnsi="Arial" w:cs="Arial"/>
+          <w:sz w:val="28"/>
+          <w:szCs w:val="28"/>
+          <w:lang w:val="en-US"/>
+        </w:rPr>
+        <w:t xml:space="preserve">EXEC </w:t>
+      </w:r>
+      <w:proofErr w:type="spellStart"/>
+      <w:r>
+        <w:rPr>
+          <w:rFonts w:ascii="Arial" w:hAnsi="Arial" w:cs="Arial"/>
+          <w:sz w:val="28"/>
+          <w:szCs w:val="28"/>
+          <w:lang w:val="en-US"/>
+        </w:rPr>
         <w:t>proc_PrintAuthorsAndEmployee</w:t>
       </w:r>
       <w:proofErr w:type="spellEnd"/>
-    </w:p>
-    <w:p>
-      <w:pPr>
-        <w:rPr>
-          <w:rFonts w:ascii="Arial" w:hAnsi="Arial" w:cs="Arial"/>
-          <w:sz w:val="28"/>
-          <w:szCs w:val="28"/>
-          <w:lang w:val="en-US"/>
-        </w:rPr>
-      </w:pPr>
+      <w:r>
+        <w:rPr>
+          <w:rFonts w:ascii="Arial" w:hAnsi="Arial" w:cs="Arial"/>
+          <w:sz w:val="28"/>
+          <w:szCs w:val="28"/>
+          <w:lang w:val="en-US"/>
+        </w:rPr>
+        <w:t xml:space="preserve"> </w:t>
+      </w:r>
+    </w:p>
+    <w:p>
+      <w:pPr>
+        <w:rPr>
+          <w:rFonts w:ascii="Arial" w:hAnsi="Arial" w:cs="Arial"/>
+          <w:sz w:val="28"/>
+          <w:szCs w:val="28"/>
+          <w:lang w:val="en-US"/>
+        </w:rPr>
+      </w:pPr>
+      <w:r>
+        <w:rPr>
+          <w:rFonts w:ascii="Arial" w:hAnsi="Arial" w:cs="Arial"/>
+          <w:sz w:val="28"/>
+          <w:szCs w:val="28"/>
+          <w:lang w:val="en-US"/>
+        </w:rPr>
+        <w:t xml:space="preserve">4) Create a  query that will float the data from </w:t>
+      </w:r>
+      <w:proofErr w:type="spellStart"/>
+      <w:r>
+        <w:rPr>
+          <w:rFonts w:ascii="Arial" w:hAnsi="Arial" w:cs="Arial"/>
+          <w:sz w:val="28"/>
+          <w:szCs w:val="28"/>
+          <w:lang w:val="en-US"/>
+        </w:rPr>
+        <w:t>sales,titles</w:t>
+      </w:r>
+      <w:proofErr w:type="spellEnd"/>
+      <w:r>
+        <w:rPr>
+          <w:rFonts w:ascii="Arial" w:hAnsi="Arial" w:cs="Arial"/>
+          <w:sz w:val="28"/>
+          <w:szCs w:val="28"/>
+          <w:lang w:val="en-US"/>
+        </w:rPr>
+        <w:t>, publisher and authors table to print title name, Publisher's name, author's full name with quantity ordered and price for the order for all orders,</w:t>
+      </w:r>
+    </w:p>
+    <w:p>
+      <w:pPr>
+        <w:rPr>
+          <w:rFonts w:ascii="Arial" w:hAnsi="Arial" w:cs="Arial"/>
+          <w:sz w:val="28"/>
+          <w:szCs w:val="28"/>
+          <w:lang w:val="en-US"/>
+        </w:rPr>
+      </w:pPr>
+    </w:p>
+    <w:p>
+      <w:pPr>
+        <w:rPr>
+          <w:rFonts w:ascii="Arial" w:hAnsi="Arial" w:cs="Arial"/>
+          <w:sz w:val="28"/>
+          <w:szCs w:val="28"/>
+          <w:lang w:val="en-US"/>
+        </w:rPr>
+      </w:pPr>
+      <w:r>
+        <w:rPr>
+          <w:rFonts w:ascii="Arial" w:hAnsi="Arial" w:cs="Arial"/>
+          <w:sz w:val="28"/>
+          <w:szCs w:val="28"/>
+          <w:lang w:val="en-US"/>
+        </w:rPr>
+        <w:t xml:space="preserve">SELECT TOP 5 </w:t>
+      </w:r>
+    </w:p>
+    <w:p>
+      <w:pPr>
+        <w:rPr>
+          <w:rFonts w:ascii="Arial" w:hAnsi="Arial" w:cs="Arial"/>
+          <w:sz w:val="28"/>
+          <w:szCs w:val="28"/>
+          <w:lang w:val="en-US"/>
+        </w:rPr>
+      </w:pPr>
+      <w:r>
+        <w:rPr>
+          <w:rFonts w:ascii="Arial" w:hAnsi="Arial" w:cs="Arial"/>
+          <w:sz w:val="28"/>
+          <w:szCs w:val="28"/>
+          <w:lang w:val="en-US"/>
+        </w:rPr>
+        <w:t xml:space="preserve">    </w:t>
+      </w:r>
+      <w:proofErr w:type="spellStart"/>
+      <w:r>
+        <w:rPr>
+          <w:rFonts w:ascii="Arial" w:hAnsi="Arial" w:cs="Arial"/>
+          <w:sz w:val="28"/>
+          <w:szCs w:val="28"/>
+          <w:lang w:val="en-US"/>
+        </w:rPr>
+        <w:t>titles.title</w:t>
+      </w:r>
+      <w:proofErr w:type="spellEnd"/>
+      <w:r>
+        <w:rPr>
+          <w:rFonts w:ascii="Arial" w:hAnsi="Arial" w:cs="Arial"/>
+          <w:sz w:val="28"/>
+          <w:szCs w:val="28"/>
+          <w:lang w:val="en-US"/>
+        </w:rPr>
+        <w:t>,</w:t>
+      </w:r>
+    </w:p>
+    <w:p>
+      <w:pPr>
+        <w:rPr>
+          <w:rFonts w:ascii="Arial" w:hAnsi="Arial" w:cs="Arial"/>
+          <w:sz w:val="28"/>
+          <w:szCs w:val="28"/>
+          <w:lang w:val="en-US"/>
+        </w:rPr>
+      </w:pPr>
+      <w:r>
+        <w:rPr>
+          <w:rFonts w:ascii="Arial" w:hAnsi="Arial" w:cs="Arial"/>
+          <w:sz w:val="28"/>
+          <w:szCs w:val="28"/>
+          <w:lang w:val="en-US"/>
+        </w:rPr>
+        <w:t xml:space="preserve">    </w:t>
+      </w:r>
+      <w:proofErr w:type="spellStart"/>
+      <w:r>
+        <w:rPr>
+          <w:rFonts w:ascii="Arial" w:hAnsi="Arial" w:cs="Arial"/>
+          <w:sz w:val="28"/>
+          <w:szCs w:val="28"/>
+          <w:lang w:val="en-US"/>
+        </w:rPr>
+        <w:t>publishers.pub_name</w:t>
+      </w:r>
+      <w:proofErr w:type="spellEnd"/>
+      <w:r>
+        <w:rPr>
+          <w:rFonts w:ascii="Arial" w:hAnsi="Arial" w:cs="Arial"/>
+          <w:sz w:val="28"/>
+          <w:szCs w:val="28"/>
+          <w:lang w:val="en-US"/>
+        </w:rPr>
+        <w:t>,</w:t>
+      </w:r>
+    </w:p>
+    <w:p>
+      <w:pPr>
+        <w:rPr>
+          <w:rFonts w:ascii="Arial" w:hAnsi="Arial" w:cs="Arial"/>
+          <w:sz w:val="28"/>
+          <w:szCs w:val="28"/>
+          <w:lang w:val="en-US"/>
+        </w:rPr>
+      </w:pPr>
+      <w:r>
+        <w:rPr>
+          <w:rFonts w:ascii="Arial" w:hAnsi="Arial" w:cs="Arial"/>
+          <w:sz w:val="28"/>
+          <w:szCs w:val="28"/>
+          <w:lang w:val="en-US"/>
+        </w:rPr>
+        <w:t xml:space="preserve">    </w:t>
+      </w:r>
+      <w:proofErr w:type="spellStart"/>
+      <w:r>
+        <w:rPr>
+          <w:rFonts w:ascii="Arial" w:hAnsi="Arial" w:cs="Arial"/>
+          <w:sz w:val="28"/>
+          <w:szCs w:val="28"/>
+          <w:lang w:val="en-US"/>
+        </w:rPr>
+        <w:t>authors.au_fname</w:t>
+      </w:r>
+      <w:proofErr w:type="spellEnd"/>
+      <w:r>
+        <w:rPr>
+          <w:rFonts w:ascii="Arial" w:hAnsi="Arial" w:cs="Arial"/>
+          <w:sz w:val="28"/>
+          <w:szCs w:val="28"/>
+          <w:lang w:val="en-US"/>
+        </w:rPr>
+        <w:t xml:space="preserve"> + ' ' + </w:t>
+      </w:r>
+      <w:proofErr w:type="spellStart"/>
+      <w:r>
+        <w:rPr>
+          <w:rFonts w:ascii="Arial" w:hAnsi="Arial" w:cs="Arial"/>
+          <w:sz w:val="28"/>
+          <w:szCs w:val="28"/>
+          <w:lang w:val="en-US"/>
+        </w:rPr>
+        <w:t>authors.au_lname</w:t>
+      </w:r>
+      <w:proofErr w:type="spellEnd"/>
+      <w:r>
+        <w:rPr>
+          <w:rFonts w:ascii="Arial" w:hAnsi="Arial" w:cs="Arial"/>
+          <w:sz w:val="28"/>
+          <w:szCs w:val="28"/>
+          <w:lang w:val="en-US"/>
+        </w:rPr>
+        <w:t xml:space="preserve"> AS "Author full name",</w:t>
+      </w:r>
+    </w:p>
+    <w:p>
+      <w:pPr>
+        <w:rPr>
+          <w:rFonts w:ascii="Arial" w:hAnsi="Arial" w:cs="Arial"/>
+          <w:sz w:val="28"/>
+          <w:szCs w:val="28"/>
+          <w:lang w:val="en-US"/>
+        </w:rPr>
+      </w:pPr>
+      <w:r>
+        <w:rPr>
+          <w:rFonts w:ascii="Arial" w:hAnsi="Arial" w:cs="Arial"/>
+          <w:sz w:val="28"/>
+          <w:szCs w:val="28"/>
+          <w:lang w:val="en-US"/>
+        </w:rPr>
+        <w:t xml:space="preserve">    </w:t>
+      </w:r>
+      <w:proofErr w:type="spellStart"/>
+      <w:r>
+        <w:rPr>
+          <w:rFonts w:ascii="Arial" w:hAnsi="Arial" w:cs="Arial"/>
+          <w:sz w:val="28"/>
+          <w:szCs w:val="28"/>
+          <w:lang w:val="en-US"/>
+        </w:rPr>
+        <w:t>sales.qty</w:t>
+      </w:r>
+      <w:proofErr w:type="spellEnd"/>
+      <w:r>
+        <w:rPr>
+          <w:rFonts w:ascii="Arial" w:hAnsi="Arial" w:cs="Arial"/>
+          <w:sz w:val="28"/>
+          <w:szCs w:val="28"/>
+          <w:lang w:val="en-US"/>
+        </w:rPr>
+        <w:t>,</w:t>
+      </w:r>
+    </w:p>
+    <w:p>
+      <w:pPr>
+        <w:rPr>
+          <w:rFonts w:ascii="Arial" w:hAnsi="Arial" w:cs="Arial"/>
+          <w:sz w:val="28"/>
+          <w:szCs w:val="28"/>
+          <w:lang w:val="en-US"/>
+        </w:rPr>
+      </w:pPr>
+      <w:r>
+        <w:rPr>
+          <w:rFonts w:ascii="Arial" w:hAnsi="Arial" w:cs="Arial"/>
+          <w:sz w:val="28"/>
+          <w:szCs w:val="28"/>
+          <w:lang w:val="en-US"/>
+        </w:rPr>
+        <w:t xml:space="preserve">    </w:t>
+      </w:r>
+      <w:proofErr w:type="spellStart"/>
+      <w:r>
+        <w:rPr>
+          <w:rFonts w:ascii="Arial" w:hAnsi="Arial" w:cs="Arial"/>
+          <w:sz w:val="28"/>
+          <w:szCs w:val="28"/>
+          <w:lang w:val="en-US"/>
+        </w:rPr>
+        <w:t>titles.price</w:t>
+      </w:r>
+      <w:proofErr w:type="spellEnd"/>
+      <w:r>
+        <w:rPr>
+          <w:rFonts w:ascii="Arial" w:hAnsi="Arial" w:cs="Arial"/>
+          <w:sz w:val="28"/>
+          <w:szCs w:val="28"/>
+          <w:lang w:val="en-US"/>
+        </w:rPr>
+        <w:t>,</w:t>
+      </w:r>
+    </w:p>
+    <w:p>
+      <w:pPr>
+        <w:rPr>
+          <w:rFonts w:ascii="Arial" w:hAnsi="Arial" w:cs="Arial"/>
+          <w:sz w:val="28"/>
+          <w:szCs w:val="28"/>
+          <w:lang w:val="en-US"/>
+        </w:rPr>
+      </w:pPr>
+      <w:r>
+        <w:rPr>
+          <w:rFonts w:ascii="Arial" w:hAnsi="Arial" w:cs="Arial"/>
+          <w:sz w:val="28"/>
+          <w:szCs w:val="28"/>
+          <w:lang w:val="en-US"/>
+        </w:rPr>
+        <w:t xml:space="preserve">    (</w:t>
+      </w:r>
+      <w:proofErr w:type="spellStart"/>
+      <w:r>
+        <w:rPr>
+          <w:rFonts w:ascii="Arial" w:hAnsi="Arial" w:cs="Arial"/>
+          <w:sz w:val="28"/>
+          <w:szCs w:val="28"/>
+          <w:lang w:val="en-US"/>
+        </w:rPr>
+        <w:t>sales.qty</w:t>
+      </w:r>
+      <w:proofErr w:type="spellEnd"/>
+      <w:r>
+        <w:rPr>
+          <w:rFonts w:ascii="Arial" w:hAnsi="Arial" w:cs="Arial"/>
+          <w:sz w:val="28"/>
+          <w:szCs w:val="28"/>
+          <w:lang w:val="en-US"/>
+        </w:rPr>
+        <w:t xml:space="preserve"> * </w:t>
+      </w:r>
+      <w:proofErr w:type="spellStart"/>
+      <w:r>
+        <w:rPr>
+          <w:rFonts w:ascii="Arial" w:hAnsi="Arial" w:cs="Arial"/>
+          <w:sz w:val="28"/>
+          <w:szCs w:val="28"/>
+          <w:lang w:val="en-US"/>
+        </w:rPr>
+        <w:t>titles.price</w:t>
+      </w:r>
+      <w:proofErr w:type="spellEnd"/>
+      <w:r>
+        <w:rPr>
+          <w:rFonts w:ascii="Arial" w:hAnsi="Arial" w:cs="Arial"/>
+          <w:sz w:val="28"/>
+          <w:szCs w:val="28"/>
+          <w:lang w:val="en-US"/>
+        </w:rPr>
+        <w:t>) AS "T cost"</w:t>
+      </w:r>
+    </w:p>
+    <w:p>
+      <w:pPr>
+        <w:rPr>
+          <w:rFonts w:ascii="Arial" w:hAnsi="Arial" w:cs="Arial"/>
+          <w:sz w:val="28"/>
+          <w:szCs w:val="28"/>
+          <w:lang w:val="en-US"/>
+        </w:rPr>
+      </w:pPr>
+      <w:r>
+        <w:rPr>
+          <w:rFonts w:ascii="Arial" w:hAnsi="Arial" w:cs="Arial"/>
+          <w:sz w:val="28"/>
+          <w:szCs w:val="28"/>
+          <w:lang w:val="en-US"/>
+        </w:rPr>
+        <w:t xml:space="preserve">FROM </w:t>
+      </w:r>
+    </w:p>
+    <w:p>
+      <w:pPr>
+        <w:rPr>
+          <w:rFonts w:ascii="Arial" w:hAnsi="Arial" w:cs="Arial"/>
+          <w:sz w:val="28"/>
+          <w:szCs w:val="28"/>
+          <w:lang w:val="en-US"/>
+        </w:rPr>
+      </w:pPr>
+      <w:r>
+        <w:rPr>
+          <w:rFonts w:ascii="Arial" w:hAnsi="Arial" w:cs="Arial"/>
+          <w:sz w:val="28"/>
+          <w:szCs w:val="28"/>
+          <w:lang w:val="en-US"/>
+        </w:rPr>
+        <w:t xml:space="preserve">    </w:t>
+      </w:r>
+      <w:proofErr w:type="spellStart"/>
       <w:proofErr w:type="gramStart"/>
       <w:r>
         <w:rPr>
@@ -1360,8 +2542,9 @@
           <w:szCs w:val="28"/>
           <w:lang w:val="en-US"/>
         </w:rPr>
-        <w:t>as</w:t>
-      </w:r>
+        <w:t>titleauthor</w:t>
+      </w:r>
+      <w:proofErr w:type="spellEnd"/>
       <w:proofErr w:type="gramEnd"/>
     </w:p>
     <w:p>
@@ -1373,6 +2556,34 @@
           <w:lang w:val="en-US"/>
         </w:rPr>
       </w:pPr>
+      <w:r>
+        <w:rPr>
+          <w:rFonts w:ascii="Arial" w:hAnsi="Arial" w:cs="Arial"/>
+          <w:sz w:val="28"/>
+          <w:szCs w:val="28"/>
+          <w:lang w:val="en-US"/>
+        </w:rPr>
+        <w:t xml:space="preserve">JOIN </w:t>
+      </w:r>
+    </w:p>
+    <w:p>
+      <w:pPr>
+        <w:rPr>
+          <w:rFonts w:ascii="Arial" w:hAnsi="Arial" w:cs="Arial"/>
+          <w:sz w:val="28"/>
+          <w:szCs w:val="28"/>
+          <w:lang w:val="en-US"/>
+        </w:rPr>
+      </w:pPr>
+      <w:r>
+        <w:rPr>
+          <w:rFonts w:ascii="Arial" w:hAnsi="Arial" w:cs="Arial"/>
+          <w:sz w:val="28"/>
+          <w:szCs w:val="28"/>
+          <w:lang w:val="en-US"/>
+        </w:rPr>
+        <w:t xml:space="preserve">    </w:t>
+      </w:r>
       <w:proofErr w:type="gramStart"/>
       <w:r>
         <w:rPr>
@@ -1381,19 +2592,87 @@
           <w:szCs w:val="28"/>
           <w:lang w:val="en-US"/>
         </w:rPr>
-        <w:t>begin</w:t>
+        <w:t>sales</w:t>
       </w:r>
       <w:proofErr w:type="gramEnd"/>
-    </w:p>
-    <w:p>
-      <w:pPr>
-        <w:rPr>
-          <w:rFonts w:ascii="Arial" w:hAnsi="Arial" w:cs="Arial"/>
-          <w:sz w:val="28"/>
-          <w:szCs w:val="28"/>
-          <w:lang w:val="en-US"/>
-        </w:rPr>
-      </w:pPr>
+      <w:r>
+        <w:rPr>
+          <w:rFonts w:ascii="Arial" w:hAnsi="Arial" w:cs="Arial"/>
+          <w:sz w:val="28"/>
+          <w:szCs w:val="28"/>
+          <w:lang w:val="en-US"/>
+        </w:rPr>
+        <w:t xml:space="preserve"> ON </w:t>
+      </w:r>
+      <w:proofErr w:type="spellStart"/>
+      <w:r>
+        <w:rPr>
+          <w:rFonts w:ascii="Arial" w:hAnsi="Arial" w:cs="Arial"/>
+          <w:sz w:val="28"/>
+          <w:szCs w:val="28"/>
+          <w:lang w:val="en-US"/>
+        </w:rPr>
+        <w:t>sales.title_id</w:t>
+      </w:r>
+      <w:proofErr w:type="spellEnd"/>
+      <w:r>
+        <w:rPr>
+          <w:rFonts w:ascii="Arial" w:hAnsi="Arial" w:cs="Arial"/>
+          <w:sz w:val="28"/>
+          <w:szCs w:val="28"/>
+          <w:lang w:val="en-US"/>
+        </w:rPr>
+        <w:t xml:space="preserve"> = </w:t>
+      </w:r>
+      <w:proofErr w:type="spellStart"/>
+      <w:r>
+        <w:rPr>
+          <w:rFonts w:ascii="Arial" w:hAnsi="Arial" w:cs="Arial"/>
+          <w:sz w:val="28"/>
+          <w:szCs w:val="28"/>
+          <w:lang w:val="en-US"/>
+        </w:rPr>
+        <w:t>titleauthor.title_id</w:t>
+      </w:r>
+      <w:proofErr w:type="spellEnd"/>
+    </w:p>
+    <w:p>
+      <w:pPr>
+        <w:rPr>
+          <w:rFonts w:ascii="Arial" w:hAnsi="Arial" w:cs="Arial"/>
+          <w:sz w:val="28"/>
+          <w:szCs w:val="28"/>
+          <w:lang w:val="en-US"/>
+        </w:rPr>
+      </w:pPr>
+      <w:r>
+        <w:rPr>
+          <w:rFonts w:ascii="Arial" w:hAnsi="Arial" w:cs="Arial"/>
+          <w:sz w:val="28"/>
+          <w:szCs w:val="28"/>
+          <w:lang w:val="en-US"/>
+        </w:rPr>
+        <w:t xml:space="preserve">JOIN </w:t>
+      </w:r>
+    </w:p>
+    <w:p>
+      <w:pPr>
+        <w:rPr>
+          <w:rFonts w:ascii="Arial" w:hAnsi="Arial" w:cs="Arial"/>
+          <w:sz w:val="28"/>
+          <w:szCs w:val="28"/>
+          <w:lang w:val="en-US"/>
+        </w:rPr>
+      </w:pPr>
+      <w:r>
+        <w:rPr>
+          <w:rFonts w:ascii="Arial" w:hAnsi="Arial" w:cs="Arial"/>
+          <w:sz w:val="28"/>
+          <w:szCs w:val="28"/>
+          <w:lang w:val="en-US"/>
+        </w:rPr>
+        <w:t xml:space="preserve">    </w:t>
+      </w:r>
       <w:proofErr w:type="gramStart"/>
       <w:r>
         <w:rPr>
@@ -1402,7 +2681,7 @@
           <w:szCs w:val="28"/>
           <w:lang w:val="en-US"/>
         </w:rPr>
-        <w:t>select</w:t>
+        <w:t>authors</w:t>
       </w:r>
       <w:proofErr w:type="gramEnd"/>
       <w:r>
@@ -1412,29 +2691,77 @@
           <w:szCs w:val="28"/>
           <w:lang w:val="en-US"/>
         </w:rPr>
-        <w:t xml:space="preserve"> </w:t>
-      </w:r>
-      <w:proofErr w:type="spellStart"/>
-      <w:r>
-        <w:rPr>
-          <w:rFonts w:ascii="Arial" w:hAnsi="Arial" w:cs="Arial"/>
-          <w:sz w:val="28"/>
-          <w:szCs w:val="28"/>
-          <w:lang w:val="en-US"/>
-        </w:rPr>
-        <w:t>authors.au_fname</w:t>
-      </w:r>
-      <w:proofErr w:type="spellEnd"/>
-    </w:p>
-    <w:p>
-      <w:pPr>
-        <w:rPr>
-          <w:rFonts w:ascii="Arial" w:hAnsi="Arial" w:cs="Arial"/>
-          <w:sz w:val="28"/>
-          <w:szCs w:val="28"/>
-          <w:lang w:val="en-US"/>
-        </w:rPr>
-      </w:pPr>
+        <w:t xml:space="preserve"> ON </w:t>
+      </w:r>
+      <w:proofErr w:type="spellStart"/>
+      <w:r>
+        <w:rPr>
+          <w:rFonts w:ascii="Arial" w:hAnsi="Arial" w:cs="Arial"/>
+          <w:sz w:val="28"/>
+          <w:szCs w:val="28"/>
+          <w:lang w:val="en-US"/>
+        </w:rPr>
+        <w:t>authors.au_id</w:t>
+      </w:r>
+      <w:proofErr w:type="spellEnd"/>
+      <w:r>
+        <w:rPr>
+          <w:rFonts w:ascii="Arial" w:hAnsi="Arial" w:cs="Arial"/>
+          <w:sz w:val="28"/>
+          <w:szCs w:val="28"/>
+          <w:lang w:val="en-US"/>
+        </w:rPr>
+        <w:t xml:space="preserve"> = </w:t>
+      </w:r>
+      <w:proofErr w:type="spellStart"/>
+      <w:r>
+        <w:rPr>
+          <w:rFonts w:ascii="Arial" w:hAnsi="Arial" w:cs="Arial"/>
+          <w:sz w:val="28"/>
+          <w:szCs w:val="28"/>
+          <w:lang w:val="en-US"/>
+        </w:rPr>
+        <w:t>titleauthor.au_id</w:t>
+      </w:r>
+      <w:proofErr w:type="spellEnd"/>
+    </w:p>
+    <w:p>
+      <w:pPr>
+        <w:rPr>
+          <w:rFonts w:ascii="Arial" w:hAnsi="Arial" w:cs="Arial"/>
+          <w:sz w:val="28"/>
+          <w:szCs w:val="28"/>
+          <w:lang w:val="en-US"/>
+        </w:rPr>
+      </w:pPr>
+      <w:r>
+        <w:rPr>
+          <w:rFonts w:ascii="Arial" w:hAnsi="Arial" w:cs="Arial"/>
+          <w:sz w:val="28"/>
+          <w:szCs w:val="28"/>
+          <w:lang w:val="en-US"/>
+        </w:rPr>
+        <w:t xml:space="preserve">JOIN </w:t>
+      </w:r>
+    </w:p>
+    <w:p>
+      <w:pPr>
+        <w:rPr>
+          <w:rFonts w:ascii="Arial" w:hAnsi="Arial" w:cs="Arial"/>
+          <w:sz w:val="28"/>
+          <w:szCs w:val="28"/>
+          <w:lang w:val="en-US"/>
+        </w:rPr>
+      </w:pPr>
+      <w:r>
+        <w:rPr>
+          <w:rFonts w:ascii="Arial" w:hAnsi="Arial" w:cs="Arial"/>
+          <w:sz w:val="28"/>
+          <w:szCs w:val="28"/>
+          <w:lang w:val="en-US"/>
+        </w:rPr>
+        <w:t xml:space="preserve">    </w:t>
+      </w:r>
       <w:proofErr w:type="gramStart"/>
       <w:r>
         <w:rPr>
@@ -1443,7 +2770,7 @@
           <w:szCs w:val="28"/>
           <w:lang w:val="en-US"/>
         </w:rPr>
-        <w:t>from</w:t>
+        <w:t>titles</w:t>
       </w:r>
       <w:proofErr w:type="gramEnd"/>
       <w:r>
@@ -1453,627 +2780,6 @@
           <w:szCs w:val="28"/>
           <w:lang w:val="en-US"/>
         </w:rPr>
-        <w:t xml:space="preserve"> authors</w:t>
-      </w:r>
-    </w:p>
-    <w:p>
-      <w:pPr>
-        <w:rPr>
-          <w:rFonts w:ascii="Arial" w:hAnsi="Arial" w:cs="Arial"/>
-          <w:sz w:val="28"/>
-          <w:szCs w:val="28"/>
-          <w:lang w:val="en-US"/>
-        </w:rPr>
-      </w:pPr>
-      <w:proofErr w:type="gramStart"/>
-      <w:r>
-        <w:rPr>
-          <w:rFonts w:ascii="Arial" w:hAnsi="Arial" w:cs="Arial"/>
-          <w:sz w:val="28"/>
-          <w:szCs w:val="28"/>
-          <w:lang w:val="en-US"/>
-        </w:rPr>
-        <w:t>union</w:t>
-      </w:r>
-      <w:proofErr w:type="gramEnd"/>
-    </w:p>
-    <w:p>
-      <w:pPr>
-        <w:rPr>
-          <w:rFonts w:ascii="Arial" w:hAnsi="Arial" w:cs="Arial"/>
-          <w:sz w:val="28"/>
-          <w:szCs w:val="28"/>
-          <w:lang w:val="en-US"/>
-        </w:rPr>
-      </w:pPr>
-      <w:proofErr w:type="gramStart"/>
-      <w:r>
-        <w:rPr>
-          <w:rFonts w:ascii="Arial" w:hAnsi="Arial" w:cs="Arial"/>
-          <w:sz w:val="28"/>
-          <w:szCs w:val="28"/>
-          <w:lang w:val="en-US"/>
-        </w:rPr>
-        <w:t>select</w:t>
-      </w:r>
-      <w:proofErr w:type="gramEnd"/>
-      <w:r>
-        <w:rPr>
-          <w:rFonts w:ascii="Arial" w:hAnsi="Arial" w:cs="Arial"/>
-          <w:sz w:val="28"/>
-          <w:szCs w:val="28"/>
-          <w:lang w:val="en-US"/>
-        </w:rPr>
-        <w:t xml:space="preserve"> </w:t>
-      </w:r>
-      <w:proofErr w:type="spellStart"/>
-      <w:r>
-        <w:rPr>
-          <w:rFonts w:ascii="Arial" w:hAnsi="Arial" w:cs="Arial"/>
-          <w:sz w:val="28"/>
-          <w:szCs w:val="28"/>
-          <w:lang w:val="en-US"/>
-        </w:rPr>
-        <w:t>employee.fname</w:t>
-      </w:r>
-      <w:proofErr w:type="spellEnd"/>
-    </w:p>
-    <w:p>
-      <w:pPr>
-        <w:rPr>
-          <w:rFonts w:ascii="Arial" w:hAnsi="Arial" w:cs="Arial"/>
-          <w:sz w:val="28"/>
-          <w:szCs w:val="28"/>
-          <w:lang w:val="en-US"/>
-        </w:rPr>
-      </w:pPr>
-      <w:proofErr w:type="gramStart"/>
-      <w:r>
-        <w:rPr>
-          <w:rFonts w:ascii="Arial" w:hAnsi="Arial" w:cs="Arial"/>
-          <w:sz w:val="28"/>
-          <w:szCs w:val="28"/>
-          <w:lang w:val="en-US"/>
-        </w:rPr>
-        <w:t>from</w:t>
-      </w:r>
-      <w:proofErr w:type="gramEnd"/>
-      <w:r>
-        <w:rPr>
-          <w:rFonts w:ascii="Arial" w:hAnsi="Arial" w:cs="Arial"/>
-          <w:sz w:val="28"/>
-          <w:szCs w:val="28"/>
-          <w:lang w:val="en-US"/>
-        </w:rPr>
-        <w:t xml:space="preserve"> employee</w:t>
-      </w:r>
-    </w:p>
-    <w:p>
-      <w:pPr>
-        <w:rPr>
-          <w:rFonts w:ascii="Arial" w:hAnsi="Arial" w:cs="Arial"/>
-          <w:sz w:val="28"/>
-          <w:szCs w:val="28"/>
-          <w:lang w:val="en-US"/>
-        </w:rPr>
-      </w:pPr>
-      <w:proofErr w:type="gramStart"/>
-      <w:r>
-        <w:rPr>
-          <w:rFonts w:ascii="Arial" w:hAnsi="Arial" w:cs="Arial"/>
-          <w:sz w:val="28"/>
-          <w:szCs w:val="28"/>
-          <w:lang w:val="en-US"/>
-        </w:rPr>
-        <w:t>end</w:t>
-      </w:r>
-      <w:proofErr w:type="gramEnd"/>
-    </w:p>
-    <w:p>
-      <w:pPr>
-        <w:rPr>
-          <w:rFonts w:ascii="Arial" w:hAnsi="Arial" w:cs="Arial"/>
-          <w:sz w:val="28"/>
-          <w:szCs w:val="28"/>
-          <w:lang w:val="en-US"/>
-        </w:rPr>
-      </w:pPr>
-      <w:r>
-        <w:rPr>
-          <w:rFonts w:ascii="Arial" w:hAnsi="Arial" w:cs="Arial"/>
-          <w:sz w:val="28"/>
-          <w:szCs w:val="28"/>
-          <w:lang w:val="en-US"/>
-        </w:rPr>
-        <w:t xml:space="preserve">EXEC </w:t>
-      </w:r>
-      <w:proofErr w:type="spellStart"/>
-      <w:r>
-        <w:rPr>
-          <w:rFonts w:ascii="Arial" w:hAnsi="Arial" w:cs="Arial"/>
-          <w:sz w:val="28"/>
-          <w:szCs w:val="28"/>
-          <w:lang w:val="en-US"/>
-        </w:rPr>
-        <w:t>proc_PrintAuthorsAndEmployee</w:t>
-      </w:r>
-      <w:proofErr w:type="spellEnd"/>
-      <w:r>
-        <w:rPr>
-          <w:rFonts w:ascii="Arial" w:hAnsi="Arial" w:cs="Arial"/>
-          <w:sz w:val="28"/>
-          <w:szCs w:val="28"/>
-          <w:lang w:val="en-US"/>
-        </w:rPr>
-        <w:t xml:space="preserve"> </w:t>
-      </w:r>
-    </w:p>
-    <w:p>
-      <w:pPr>
-        <w:rPr>
-          <w:rFonts w:ascii="Arial" w:hAnsi="Arial" w:cs="Arial"/>
-          <w:sz w:val="28"/>
-          <w:szCs w:val="28"/>
-          <w:lang w:val="en-US"/>
-        </w:rPr>
-      </w:pPr>
-      <w:r>
-        <w:rPr>
-          <w:rFonts w:ascii="Arial" w:hAnsi="Arial" w:cs="Arial"/>
-          <w:sz w:val="28"/>
-          <w:szCs w:val="28"/>
-          <w:lang w:val="en-US"/>
-        </w:rPr>
-        <w:t xml:space="preserve">4) Create a  query that will float the data from </w:t>
-      </w:r>
-      <w:proofErr w:type="spellStart"/>
-      <w:r>
-        <w:rPr>
-          <w:rFonts w:ascii="Arial" w:hAnsi="Arial" w:cs="Arial"/>
-          <w:sz w:val="28"/>
-          <w:szCs w:val="28"/>
-          <w:lang w:val="en-US"/>
-        </w:rPr>
-        <w:t>sales,titles</w:t>
-      </w:r>
-      <w:proofErr w:type="spellEnd"/>
-      <w:r>
-        <w:rPr>
-          <w:rFonts w:ascii="Arial" w:hAnsi="Arial" w:cs="Arial"/>
-          <w:sz w:val="28"/>
-          <w:szCs w:val="28"/>
-          <w:lang w:val="en-US"/>
-        </w:rPr>
-        <w:t>, publisher and authors table to print title name, Publisher's name, author's full name with quantity ordered and price for the order for all orders,</w:t>
-      </w:r>
-    </w:p>
-    <w:p>
-      <w:pPr>
-        <w:rPr>
-          <w:rFonts w:ascii="Arial" w:hAnsi="Arial" w:cs="Arial"/>
-          <w:sz w:val="28"/>
-          <w:szCs w:val="28"/>
-          <w:lang w:val="en-US"/>
-        </w:rPr>
-      </w:pPr>
-    </w:p>
-    <w:p>
-      <w:pPr>
-        <w:rPr>
-          <w:rFonts w:ascii="Arial" w:hAnsi="Arial" w:cs="Arial"/>
-          <w:sz w:val="28"/>
-          <w:szCs w:val="28"/>
-          <w:lang w:val="en-US"/>
-        </w:rPr>
-      </w:pPr>
-      <w:r>
-        <w:rPr>
-          <w:rFonts w:ascii="Arial" w:hAnsi="Arial" w:cs="Arial"/>
-          <w:sz w:val="28"/>
-          <w:szCs w:val="28"/>
-          <w:lang w:val="en-US"/>
-        </w:rPr>
-        <w:t xml:space="preserve">SELECT TOP 5 </w:t>
-      </w:r>
-    </w:p>
-    <w:p>
-      <w:pPr>
-        <w:rPr>
-          <w:rFonts w:ascii="Arial" w:hAnsi="Arial" w:cs="Arial"/>
-          <w:sz w:val="28"/>
-          <w:szCs w:val="28"/>
-          <w:lang w:val="en-US"/>
-        </w:rPr>
-      </w:pPr>
-      <w:r>
-        <w:rPr>
-          <w:rFonts w:ascii="Arial" w:hAnsi="Arial" w:cs="Arial"/>
-          <w:sz w:val="28"/>
-          <w:szCs w:val="28"/>
-          <w:lang w:val="en-US"/>
-        </w:rPr>
-        <w:t xml:space="preserve">    </w:t>
-      </w:r>
-      <w:proofErr w:type="spellStart"/>
-      <w:r>
-        <w:rPr>
-          <w:rFonts w:ascii="Arial" w:hAnsi="Arial" w:cs="Arial"/>
-          <w:sz w:val="28"/>
-          <w:szCs w:val="28"/>
-          <w:lang w:val="en-US"/>
-        </w:rPr>
-        <w:t>titles.title</w:t>
-      </w:r>
-      <w:proofErr w:type="spellEnd"/>
-      <w:r>
-        <w:rPr>
-          <w:rFonts w:ascii="Arial" w:hAnsi="Arial" w:cs="Arial"/>
-          <w:sz w:val="28"/>
-          <w:szCs w:val="28"/>
-          <w:lang w:val="en-US"/>
-        </w:rPr>
-        <w:t>,</w:t>
-      </w:r>
-    </w:p>
-    <w:p>
-      <w:pPr>
-        <w:rPr>
-          <w:rFonts w:ascii="Arial" w:hAnsi="Arial" w:cs="Arial"/>
-          <w:sz w:val="28"/>
-          <w:szCs w:val="28"/>
-          <w:lang w:val="en-US"/>
-        </w:rPr>
-      </w:pPr>
-      <w:r>
-        <w:rPr>
-          <w:rFonts w:ascii="Arial" w:hAnsi="Arial" w:cs="Arial"/>
-          <w:sz w:val="28"/>
-          <w:szCs w:val="28"/>
-          <w:lang w:val="en-US"/>
-        </w:rPr>
-        <w:t xml:space="preserve">    </w:t>
-      </w:r>
-      <w:proofErr w:type="spellStart"/>
-      <w:r>
-        <w:rPr>
-          <w:rFonts w:ascii="Arial" w:hAnsi="Arial" w:cs="Arial"/>
-          <w:sz w:val="28"/>
-          <w:szCs w:val="28"/>
-          <w:lang w:val="en-US"/>
-        </w:rPr>
-        <w:t>publishers.pub_name</w:t>
-      </w:r>
-      <w:proofErr w:type="spellEnd"/>
-      <w:r>
-        <w:rPr>
-          <w:rFonts w:ascii="Arial" w:hAnsi="Arial" w:cs="Arial"/>
-          <w:sz w:val="28"/>
-          <w:szCs w:val="28"/>
-          <w:lang w:val="en-US"/>
-        </w:rPr>
-        <w:t>,</w:t>
-      </w:r>
-    </w:p>
-    <w:p>
-      <w:pPr>
-        <w:rPr>
-          <w:rFonts w:ascii="Arial" w:hAnsi="Arial" w:cs="Arial"/>
-          <w:sz w:val="28"/>
-          <w:szCs w:val="28"/>
-          <w:lang w:val="en-US"/>
-        </w:rPr>
-      </w:pPr>
-      <w:r>
-        <w:rPr>
-          <w:rFonts w:ascii="Arial" w:hAnsi="Arial" w:cs="Arial"/>
-          <w:sz w:val="28"/>
-          <w:szCs w:val="28"/>
-          <w:lang w:val="en-US"/>
-        </w:rPr>
-        <w:t xml:space="preserve">    </w:t>
-      </w:r>
-      <w:proofErr w:type="spellStart"/>
-      <w:r>
-        <w:rPr>
-          <w:rFonts w:ascii="Arial" w:hAnsi="Arial" w:cs="Arial"/>
-          <w:sz w:val="28"/>
-          <w:szCs w:val="28"/>
-          <w:lang w:val="en-US"/>
-        </w:rPr>
-        <w:t>authors.au_fname</w:t>
-      </w:r>
-      <w:proofErr w:type="spellEnd"/>
-      <w:r>
-        <w:rPr>
-          <w:rFonts w:ascii="Arial" w:hAnsi="Arial" w:cs="Arial"/>
-          <w:sz w:val="28"/>
-          <w:szCs w:val="28"/>
-          <w:lang w:val="en-US"/>
-        </w:rPr>
-        <w:t xml:space="preserve"> + ' ' + </w:t>
-      </w:r>
-      <w:proofErr w:type="spellStart"/>
-      <w:r>
-        <w:rPr>
-          <w:rFonts w:ascii="Arial" w:hAnsi="Arial" w:cs="Arial"/>
-          <w:sz w:val="28"/>
-          <w:szCs w:val="28"/>
-          <w:lang w:val="en-US"/>
-        </w:rPr>
-        <w:t>authors.au_lname</w:t>
-      </w:r>
-      <w:proofErr w:type="spellEnd"/>
-      <w:r>
-        <w:rPr>
-          <w:rFonts w:ascii="Arial" w:hAnsi="Arial" w:cs="Arial"/>
-          <w:sz w:val="28"/>
-          <w:szCs w:val="28"/>
-          <w:lang w:val="en-US"/>
-        </w:rPr>
-        <w:t xml:space="preserve"> AS "Author full name",</w:t>
-      </w:r>
-    </w:p>
-    <w:p>
-      <w:pPr>
-        <w:rPr>
-          <w:rFonts w:ascii="Arial" w:hAnsi="Arial" w:cs="Arial"/>
-          <w:sz w:val="28"/>
-          <w:szCs w:val="28"/>
-          <w:lang w:val="en-US"/>
-        </w:rPr>
-      </w:pPr>
-      <w:r>
-        <w:rPr>
-          <w:rFonts w:ascii="Arial" w:hAnsi="Arial" w:cs="Arial"/>
-          <w:sz w:val="28"/>
-          <w:szCs w:val="28"/>
-          <w:lang w:val="en-US"/>
-        </w:rPr>
-        <w:t xml:space="preserve">    </w:t>
-      </w:r>
-      <w:proofErr w:type="spellStart"/>
-      <w:r>
-        <w:rPr>
-          <w:rFonts w:ascii="Arial" w:hAnsi="Arial" w:cs="Arial"/>
-          <w:sz w:val="28"/>
-          <w:szCs w:val="28"/>
-          <w:lang w:val="en-US"/>
-        </w:rPr>
-        <w:t>sales.qty</w:t>
-      </w:r>
-      <w:proofErr w:type="spellEnd"/>
-      <w:r>
-        <w:rPr>
-          <w:rFonts w:ascii="Arial" w:hAnsi="Arial" w:cs="Arial"/>
-          <w:sz w:val="28"/>
-          <w:szCs w:val="28"/>
-          <w:lang w:val="en-US"/>
-        </w:rPr>
-        <w:t>,</w:t>
-      </w:r>
-    </w:p>
-    <w:p>
-      <w:pPr>
-        <w:rPr>
-          <w:rFonts w:ascii="Arial" w:hAnsi="Arial" w:cs="Arial"/>
-          <w:sz w:val="28"/>
-          <w:szCs w:val="28"/>
-          <w:lang w:val="en-US"/>
-        </w:rPr>
-      </w:pPr>
-      <w:r>
-        <w:rPr>
-          <w:rFonts w:ascii="Arial" w:hAnsi="Arial" w:cs="Arial"/>
-          <w:sz w:val="28"/>
-          <w:szCs w:val="28"/>
-          <w:lang w:val="en-US"/>
-        </w:rPr>
-        <w:t xml:space="preserve">    </w:t>
-      </w:r>
-      <w:proofErr w:type="spellStart"/>
-      <w:r>
-        <w:rPr>
-          <w:rFonts w:ascii="Arial" w:hAnsi="Arial" w:cs="Arial"/>
-          <w:sz w:val="28"/>
-          <w:szCs w:val="28"/>
-          <w:lang w:val="en-US"/>
-        </w:rPr>
-        <w:t>titles.price</w:t>
-      </w:r>
-      <w:proofErr w:type="spellEnd"/>
-      <w:r>
-        <w:rPr>
-          <w:rFonts w:ascii="Arial" w:hAnsi="Arial" w:cs="Arial"/>
-          <w:sz w:val="28"/>
-          <w:szCs w:val="28"/>
-          <w:lang w:val="en-US"/>
-        </w:rPr>
-        <w:t>,</w:t>
-      </w:r>
-    </w:p>
-    <w:p>
-      <w:pPr>
-        <w:rPr>
-          <w:rFonts w:ascii="Arial" w:hAnsi="Arial" w:cs="Arial"/>
-          <w:sz w:val="28"/>
-          <w:szCs w:val="28"/>
-          <w:lang w:val="en-US"/>
-        </w:rPr>
-      </w:pPr>
-      <w:r>
-        <w:rPr>
-          <w:rFonts w:ascii="Arial" w:hAnsi="Arial" w:cs="Arial"/>
-          <w:sz w:val="28"/>
-          <w:szCs w:val="28"/>
-          <w:lang w:val="en-US"/>
-        </w:rPr>
-        <w:t xml:space="preserve">    (</w:t>
-      </w:r>
-      <w:proofErr w:type="spellStart"/>
-      <w:r>
-        <w:rPr>
-          <w:rFonts w:ascii="Arial" w:hAnsi="Arial" w:cs="Arial"/>
-          <w:sz w:val="28"/>
-          <w:szCs w:val="28"/>
-          <w:lang w:val="en-US"/>
-        </w:rPr>
-        <w:t>sal</w:t>
-      </w:r>
-      <w:r>
-        <w:rPr>
-          <w:rFonts w:ascii="Arial" w:hAnsi="Arial" w:cs="Arial"/>
-          <w:sz w:val="28"/>
-          <w:szCs w:val="28"/>
-          <w:lang w:val="en-US"/>
-        </w:rPr>
-        <w:t>es.qty</w:t>
-      </w:r>
-      <w:proofErr w:type="spellEnd"/>
-      <w:r>
-        <w:rPr>
-          <w:rFonts w:ascii="Arial" w:hAnsi="Arial" w:cs="Arial"/>
-          <w:sz w:val="28"/>
-          <w:szCs w:val="28"/>
-          <w:lang w:val="en-US"/>
-        </w:rPr>
-        <w:t xml:space="preserve"> * </w:t>
-      </w:r>
-      <w:proofErr w:type="spellStart"/>
-      <w:r>
-        <w:rPr>
-          <w:rFonts w:ascii="Arial" w:hAnsi="Arial" w:cs="Arial"/>
-          <w:sz w:val="28"/>
-          <w:szCs w:val="28"/>
-          <w:lang w:val="en-US"/>
-        </w:rPr>
-        <w:t>titles.price</w:t>
-      </w:r>
-      <w:proofErr w:type="spellEnd"/>
-      <w:r>
-        <w:rPr>
-          <w:rFonts w:ascii="Arial" w:hAnsi="Arial" w:cs="Arial"/>
-          <w:sz w:val="28"/>
-          <w:szCs w:val="28"/>
-          <w:lang w:val="en-US"/>
-        </w:rPr>
-        <w:t>) AS "T</w:t>
-      </w:r>
-      <w:r>
-        <w:rPr>
-          <w:rFonts w:ascii="Arial" w:hAnsi="Arial" w:cs="Arial"/>
-          <w:sz w:val="28"/>
-          <w:szCs w:val="28"/>
-          <w:lang w:val="en-US"/>
-        </w:rPr>
-        <w:t xml:space="preserve"> cost"</w:t>
-      </w:r>
-    </w:p>
-    <w:p>
-      <w:pPr>
-        <w:rPr>
-          <w:rFonts w:ascii="Arial" w:hAnsi="Arial" w:cs="Arial"/>
-          <w:sz w:val="28"/>
-          <w:szCs w:val="28"/>
-          <w:lang w:val="en-US"/>
-        </w:rPr>
-      </w:pPr>
-      <w:r>
-        <w:rPr>
-          <w:rFonts w:ascii="Arial" w:hAnsi="Arial" w:cs="Arial"/>
-          <w:sz w:val="28"/>
-          <w:szCs w:val="28"/>
-          <w:lang w:val="en-US"/>
-        </w:rPr>
-        <w:t xml:space="preserve">FROM </w:t>
-      </w:r>
-    </w:p>
-    <w:p>
-      <w:pPr>
-        <w:rPr>
-          <w:rFonts w:ascii="Arial" w:hAnsi="Arial" w:cs="Arial"/>
-          <w:sz w:val="28"/>
-          <w:szCs w:val="28"/>
-          <w:lang w:val="en-US"/>
-        </w:rPr>
-      </w:pPr>
-      <w:r>
-        <w:rPr>
-          <w:rFonts w:ascii="Arial" w:hAnsi="Arial" w:cs="Arial"/>
-          <w:sz w:val="28"/>
-          <w:szCs w:val="28"/>
-          <w:lang w:val="en-US"/>
-        </w:rPr>
-        <w:t xml:space="preserve">    </w:t>
-      </w:r>
-      <w:proofErr w:type="spellStart"/>
-      <w:proofErr w:type="gramStart"/>
-      <w:r>
-        <w:rPr>
-          <w:rFonts w:ascii="Arial" w:hAnsi="Arial" w:cs="Arial"/>
-          <w:sz w:val="28"/>
-          <w:szCs w:val="28"/>
-          <w:lang w:val="en-US"/>
-        </w:rPr>
-        <w:t>titleauthor</w:t>
-      </w:r>
-      <w:proofErr w:type="spellEnd"/>
-      <w:proofErr w:type="gramEnd"/>
-    </w:p>
-    <w:p>
-      <w:pPr>
-        <w:rPr>
-          <w:rFonts w:ascii="Arial" w:hAnsi="Arial" w:cs="Arial"/>
-          <w:sz w:val="28"/>
-          <w:szCs w:val="28"/>
-          <w:lang w:val="en-US"/>
-        </w:rPr>
-      </w:pPr>
-      <w:r>
-        <w:rPr>
-          <w:rFonts w:ascii="Arial" w:hAnsi="Arial" w:cs="Arial"/>
-          <w:sz w:val="28"/>
-          <w:szCs w:val="28"/>
-          <w:lang w:val="en-US"/>
-        </w:rPr>
-        <w:t xml:space="preserve">JOIN </w:t>
-      </w:r>
-    </w:p>
-    <w:p>
-      <w:pPr>
-        <w:rPr>
-          <w:rFonts w:ascii="Arial" w:hAnsi="Arial" w:cs="Arial"/>
-          <w:sz w:val="28"/>
-          <w:szCs w:val="28"/>
-          <w:lang w:val="en-US"/>
-        </w:rPr>
-      </w:pPr>
-      <w:r>
-        <w:rPr>
-          <w:rFonts w:ascii="Arial" w:hAnsi="Arial" w:cs="Arial"/>
-          <w:sz w:val="28"/>
-          <w:szCs w:val="28"/>
-          <w:lang w:val="en-US"/>
-        </w:rPr>
-        <w:t xml:space="preserve">    </w:t>
-      </w:r>
-      <w:proofErr w:type="gramStart"/>
-      <w:r>
-        <w:rPr>
-          <w:rFonts w:ascii="Arial" w:hAnsi="Arial" w:cs="Arial"/>
-          <w:sz w:val="28"/>
-          <w:szCs w:val="28"/>
-          <w:lang w:val="en-US"/>
-        </w:rPr>
-        <w:t>sales</w:t>
-      </w:r>
-      <w:proofErr w:type="gramEnd"/>
-      <w:r>
-        <w:rPr>
-          <w:rFonts w:ascii="Arial" w:hAnsi="Arial" w:cs="Arial"/>
-          <w:sz w:val="28"/>
-          <w:szCs w:val="28"/>
-          <w:lang w:val="en-US"/>
-        </w:rPr>
         <w:t xml:space="preserve"> ON </w:t>
       </w:r>
       <w:proofErr w:type="spellStart"/>
@@ -2084,137 +2790,29 @@
           <w:szCs w:val="28"/>
           <w:lang w:val="en-US"/>
         </w:rPr>
+        <w:t>titles.title_id</w:t>
+      </w:r>
+      <w:proofErr w:type="spellEnd"/>
+      <w:r>
+        <w:rPr>
+          <w:rFonts w:ascii="Arial" w:hAnsi="Arial" w:cs="Arial"/>
+          <w:sz w:val="28"/>
+          <w:szCs w:val="28"/>
+          <w:lang w:val="en-US"/>
+        </w:rPr>
+        <w:t xml:space="preserve"> = </w:t>
+      </w:r>
+      <w:proofErr w:type="spellStart"/>
+      <w:r>
+        <w:rPr>
+          <w:rFonts w:ascii="Arial" w:hAnsi="Arial" w:cs="Arial"/>
+          <w:sz w:val="28"/>
+          <w:szCs w:val="28"/>
+          <w:lang w:val="en-US"/>
+        </w:rPr>
         <w:t>sales.title_id</w:t>
       </w:r>
       <w:proofErr w:type="spellEnd"/>
-      <w:r>
-        <w:rPr>
-          <w:rFonts w:ascii="Arial" w:hAnsi="Arial" w:cs="Arial"/>
-          <w:sz w:val="28"/>
-          <w:szCs w:val="28"/>
-          <w:lang w:val="en-US"/>
-        </w:rPr>
-        <w:t xml:space="preserve"> = </w:t>
-      </w:r>
-      <w:proofErr w:type="spellStart"/>
-      <w:r>
-        <w:rPr>
-          <w:rFonts w:ascii="Arial" w:hAnsi="Arial" w:cs="Arial"/>
-          <w:sz w:val="28"/>
-          <w:szCs w:val="28"/>
-          <w:lang w:val="en-US"/>
-        </w:rPr>
-        <w:t>titleauthor.title_id</w:t>
-      </w:r>
-      <w:proofErr w:type="spellEnd"/>
-    </w:p>
-    <w:p>
-      <w:pPr>
-        <w:rPr>
-          <w:rFonts w:ascii="Arial" w:hAnsi="Arial" w:cs="Arial"/>
-          <w:sz w:val="28"/>
-          <w:szCs w:val="28"/>
-          <w:lang w:val="en-US"/>
-        </w:rPr>
-      </w:pPr>
-      <w:r>
-        <w:rPr>
-          <w:rFonts w:ascii="Arial" w:hAnsi="Arial" w:cs="Arial"/>
-          <w:sz w:val="28"/>
-          <w:szCs w:val="28"/>
-          <w:lang w:val="en-US"/>
-        </w:rPr>
-        <w:t xml:space="preserve">JOIN </w:t>
-      </w:r>
-    </w:p>
-    <w:p>
-      <w:pPr>
-        <w:rPr>
-          <w:rFonts w:ascii="Arial" w:hAnsi="Arial" w:cs="Arial"/>
-          <w:sz w:val="28"/>
-          <w:szCs w:val="28"/>
-          <w:lang w:val="en-US"/>
-        </w:rPr>
-      </w:pPr>
-      <w:r>
-        <w:rPr>
-          <w:rFonts w:ascii="Arial" w:hAnsi="Arial" w:cs="Arial"/>
-          <w:sz w:val="28"/>
-          <w:szCs w:val="28"/>
-          <w:lang w:val="en-US"/>
-        </w:rPr>
-        <w:t xml:space="preserve">    </w:t>
-      </w:r>
-      <w:proofErr w:type="gramStart"/>
-      <w:r>
-        <w:rPr>
-          <w:rFonts w:ascii="Arial" w:hAnsi="Arial" w:cs="Arial"/>
-          <w:sz w:val="28"/>
-          <w:szCs w:val="28"/>
-          <w:lang w:val="en-US"/>
-        </w:rPr>
-        <w:t>authors</w:t>
-      </w:r>
-      <w:proofErr w:type="gramEnd"/>
-      <w:r>
-        <w:rPr>
-          <w:rFonts w:ascii="Arial" w:hAnsi="Arial" w:cs="Arial"/>
-          <w:sz w:val="28"/>
-          <w:szCs w:val="28"/>
-          <w:lang w:val="en-US"/>
-        </w:rPr>
-        <w:t xml:space="preserve"> ON </w:t>
-      </w:r>
-      <w:proofErr w:type="spellStart"/>
-      <w:r>
-        <w:rPr>
-          <w:rFonts w:ascii="Arial" w:hAnsi="Arial" w:cs="Arial"/>
-          <w:sz w:val="28"/>
-          <w:szCs w:val="28"/>
-          <w:lang w:val="en-US"/>
-        </w:rPr>
-        <w:t>authors.au_id</w:t>
-      </w:r>
-      <w:proofErr w:type="spellEnd"/>
-      <w:r>
-        <w:rPr>
-          <w:rFonts w:ascii="Arial" w:hAnsi="Arial" w:cs="Arial"/>
-          <w:sz w:val="28"/>
-          <w:szCs w:val="28"/>
-          <w:lang w:val="en-US"/>
-        </w:rPr>
-        <w:t xml:space="preserve"> = </w:t>
-      </w:r>
-      <w:proofErr w:type="spellStart"/>
-      <w:r>
-        <w:rPr>
-          <w:rFonts w:ascii="Arial" w:hAnsi="Arial" w:cs="Arial"/>
-          <w:sz w:val="28"/>
-          <w:szCs w:val="28"/>
-          <w:lang w:val="en-US"/>
-        </w:rPr>
-        <w:t>titleauthor.au_id</w:t>
-      </w:r>
-      <w:proofErr w:type="spellEnd"/>
-    </w:p>
-    <w:p>
-      <w:pPr>
-        <w:rPr>
-          <w:rFonts w:ascii="Arial" w:hAnsi="Arial" w:cs="Arial"/>
-          <w:sz w:val="28"/>
-          <w:szCs w:val="28"/>
-          <w:lang w:val="en-US"/>
-        </w:rPr>
-      </w:pPr>
-      <w:r>
-        <w:rPr>
-          <w:rFonts w:ascii="Arial" w:hAnsi="Arial" w:cs="Arial"/>
-          <w:sz w:val="28"/>
-          <w:szCs w:val="28"/>
-          <w:lang w:val="en-US"/>
-        </w:rPr>
-        <w:t xml:space="preserve">JOIN </w:t>
-      </w:r>
     </w:p>
     <w:p>
       <w:pPr>
@@ -2233,76 +2831,6 @@
           <w:lang w:val="en-US"/>
         </w:rPr>
         <w:lastRenderedPageBreak/>
-        <w:t xml:space="preserve">    </w:t>
-      </w:r>
-      <w:proofErr w:type="gramStart"/>
-      <w:r>
-        <w:rPr>
-          <w:rFonts w:ascii="Arial" w:hAnsi="Arial" w:cs="Arial"/>
-          <w:sz w:val="28"/>
-          <w:szCs w:val="28"/>
-          <w:lang w:val="en-US"/>
-        </w:rPr>
-        <w:t>titles</w:t>
-      </w:r>
-      <w:proofErr w:type="gramEnd"/>
-      <w:r>
-        <w:rPr>
-          <w:rFonts w:ascii="Arial" w:hAnsi="Arial" w:cs="Arial"/>
-          <w:sz w:val="28"/>
-          <w:szCs w:val="28"/>
-          <w:lang w:val="en-US"/>
-        </w:rPr>
-        <w:t xml:space="preserve"> ON </w:t>
-      </w:r>
-      <w:proofErr w:type="spellStart"/>
-      <w:r>
-        <w:rPr>
-          <w:rFonts w:ascii="Arial" w:hAnsi="Arial" w:cs="Arial"/>
-          <w:sz w:val="28"/>
-          <w:szCs w:val="28"/>
-          <w:lang w:val="en-US"/>
-        </w:rPr>
-        <w:t>titles.title_id</w:t>
-      </w:r>
-      <w:proofErr w:type="spellEnd"/>
-      <w:r>
-        <w:rPr>
-          <w:rFonts w:ascii="Arial" w:hAnsi="Arial" w:cs="Arial"/>
-          <w:sz w:val="28"/>
-          <w:szCs w:val="28"/>
-          <w:lang w:val="en-US"/>
-        </w:rPr>
-        <w:t xml:space="preserve"> = </w:t>
-      </w:r>
-      <w:proofErr w:type="spellStart"/>
-      <w:r>
-        <w:rPr>
-          <w:rFonts w:ascii="Arial" w:hAnsi="Arial" w:cs="Arial"/>
-          <w:sz w:val="28"/>
-          <w:szCs w:val="28"/>
-          <w:lang w:val="en-US"/>
-        </w:rPr>
-        <w:t>sales.title_id</w:t>
-      </w:r>
-      <w:proofErr w:type="spellEnd"/>
-    </w:p>
-    <w:p>
-      <w:pPr>
-        <w:rPr>
-          <w:rFonts w:ascii="Arial" w:hAnsi="Arial" w:cs="Arial"/>
-          <w:sz w:val="28"/>
-          <w:szCs w:val="28"/>
-          <w:lang w:val="en-US"/>
-        </w:rPr>
-      </w:pPr>
-      <w:r>
-        <w:rPr>
-          <w:rFonts w:ascii="Arial" w:hAnsi="Arial" w:cs="Arial"/>
-          <w:sz w:val="28"/>
-          <w:szCs w:val="28"/>
-          <w:lang w:val="en-US"/>
-        </w:rPr>
         <w:t xml:space="preserve">JOIN </w:t>
       </w:r>
     </w:p>
